--- a/Jabir-IR.docx
+++ b/Jabir-IR.docx
@@ -1101,7 +1101,7 @@
           <w:w w:val="95"/>
           <w:sz w:val="28"/>
         </w:rPr>
-        <w:t>INFORMATION</w:t>
+        <w:t>COMPUTER</w:t>
       </w:r>
       <w:r>
         <w:rPr>
@@ -1370,65 +1370,6 @@
           <w:sz w:val="23"/>
         </w:rPr>
       </w:pPr>
-      <w:r>
-        <w:rPr>
-          <w:b/>
-          <w:color w:val="6C2C9F"/>
-          <w:sz w:val="23"/>
-        </w:rPr>
-        <w:t>CHIKKABANAVARA,</w:t>
-      </w:r>
-      <w:r>
-        <w:rPr>
-          <w:b/>
-          <w:color w:val="6C2C9F"/>
-          <w:spacing w:val="-3"/>
-          <w:sz w:val="23"/>
-        </w:rPr>
-        <w:t xml:space="preserve"> </w:t>
-      </w:r>
-      <w:r>
-        <w:rPr>
-          <w:b/>
-          <w:color w:val="6C2C9F"/>
-          <w:sz w:val="23"/>
-        </w:rPr>
-        <w:t>BENGALURU</w:t>
-      </w:r>
-      <w:r>
-        <w:rPr>
-          <w:b/>
-          <w:color w:val="6C2C9F"/>
-          <w:spacing w:val="-2"/>
-          <w:sz w:val="23"/>
-        </w:rPr>
-        <w:t xml:space="preserve"> </w:t>
-      </w:r>
-      <w:r>
-        <w:rPr>
-          <w:b/>
-          <w:color w:val="6C2C9F"/>
-          <w:sz w:val="23"/>
-        </w:rPr>
-        <w:t>–</w:t>
-      </w:r>
-      <w:r>
-        <w:rPr>
-          <w:b/>
-          <w:color w:val="6C2C9F"/>
-          <w:spacing w:val="-11"/>
-          <w:sz w:val="23"/>
-        </w:rPr>
-        <w:t xml:space="preserve"> </w:t>
-      </w:r>
-      <w:r>
-        <w:rPr>
-          <w:b/>
-          <w:color w:val="6C2C9F"/>
-          <w:sz w:val="23"/>
-        </w:rPr>
-        <w:t>560090</w:t>
-      </w:r>
     </w:p>
     <w:p>
       <w:pPr>
@@ -1490,7 +1431,7 @@
           <w:color w:val="006DC0"/>
           <w:sz w:val="23"/>
         </w:rPr>
-        <w:t>INFORMATION</w:t>
+        <w:t>COMPUTER</w:t>
       </w:r>
       <w:r>
         <w:rPr>
@@ -2101,7 +2042,7 @@
         <w:t xml:space="preserve"> </w:t>
       </w:r>
       <w:r>
-        <w:t>Information</w:t>
+        <w:t>Computer</w:t>
       </w:r>
       <w:r>
         <w:rPr>
@@ -10024,20 +9965,13 @@
               <w:rPr>
                 <w:sz w:val="24"/>
               </w:rPr>
-              <w:t>State</w:t>
-            </w:r>
-            <w:r>
-              <w:rPr>
-                <w:spacing w:val="-3"/>
-                <w:sz w:val="24"/>
-              </w:rPr>
-              <w:t xml:space="preserve"> </w:t>
-            </w:r>
-            <w:r>
-              <w:rPr>
-                <w:sz w:val="24"/>
-              </w:rPr>
-              <w:t>DTO Class</w:t>
+              <w:t>Country Entity</w:t>
+            </w:r>
+            <w:r>
+              <w:rPr>
+                <w:sz w:val="24"/>
+              </w:rPr>
+              <w:t xml:space="preserve"> Class</w:t>
             </w:r>
           </w:p>
         </w:tc>
@@ -10108,11 +10042,16 @@
               <w:rPr>
                 <w:sz w:val="24"/>
               </w:rPr>
-              <w:t>District</w:t>
-            </w:r>
-            <w:r>
-              <w:rPr>
-                <w:spacing w:val="-2"/>
+              <w:t>Country</w:t>
+            </w:r>
+            <w:r>
+              <w:rPr>
+                <w:sz w:val="24"/>
+              </w:rPr>
+              <w:t xml:space="preserve"> Service</w:t>
+            </w:r>
+            <w:r>
+              <w:rPr>
                 <w:sz w:val="24"/>
               </w:rPr>
               <w:t xml:space="preserve"> </w:t>
@@ -10121,7 +10060,7 @@
               <w:rPr>
                 <w:sz w:val="24"/>
               </w:rPr>
-              <w:t>DTO Class</w:t>
+              <w:t>Class</w:t>
             </w:r>
           </w:p>
         </w:tc>
@@ -10143,7 +10082,13 @@
               <w:rPr>
                 <w:sz w:val="24"/>
               </w:rPr>
-              <w:t>23</w:t>
+              <w:t>2</w:t>
+            </w:r>
+            <w:r>
+              <w:rPr>
+                <w:sz w:val="24"/>
+              </w:rPr>
+              <w:t>3</w:t>
             </w:r>
           </w:p>
         </w:tc>
@@ -10196,6 +10141,12 @@
             </w:r>
             <w:r>
               <w:rPr>
+                <w:sz w:val="24"/>
+              </w:rPr>
+              <w:t xml:space="preserve"> Repository</w:t>
+            </w:r>
+            <w:r>
+              <w:rPr>
                 <w:spacing w:val="-2"/>
                 <w:sz w:val="24"/>
               </w:rPr>
@@ -10205,7 +10156,7 @@
               <w:rPr>
                 <w:sz w:val="24"/>
               </w:rPr>
-              <w:t>ENTITY Class</w:t>
+              <w:t>Class</w:t>
             </w:r>
           </w:p>
         </w:tc>
@@ -10276,20 +10227,33 @@
               <w:rPr>
                 <w:sz w:val="24"/>
               </w:rPr>
-              <w:t>State</w:t>
-            </w:r>
-            <w:r>
-              <w:rPr>
-                <w:spacing w:val="-3"/>
+              <w:t>Country</w:t>
+            </w:r>
+            <w:r>
+              <w:rPr>
                 <w:sz w:val="24"/>
               </w:rPr>
               <w:t xml:space="preserve"> </w:t>
             </w:r>
-            <w:r>
-              <w:rPr>
-                <w:sz w:val="24"/>
-              </w:rPr>
-              <w:t>ENTITY Class</w:t>
+            <w:proofErr w:type="spellStart"/>
+            <w:r>
+              <w:rPr>
+                <w:sz w:val="24"/>
+              </w:rPr>
+              <w:t>RestApi</w:t>
+            </w:r>
+            <w:proofErr w:type="spellEnd"/>
+            <w:r>
+              <w:rPr>
+                <w:sz w:val="24"/>
+              </w:rPr>
+              <w:t xml:space="preserve"> </w:t>
+            </w:r>
+            <w:r>
+              <w:rPr>
+                <w:sz w:val="24"/>
+              </w:rPr>
+              <w:t>Class</w:t>
             </w:r>
           </w:p>
         </w:tc>
@@ -10368,12 +10332,6 @@
                 <w:sz w:val="24"/>
               </w:rPr>
             </w:pPr>
-            <w:r>
-              <w:rPr>
-                <w:sz w:val="24"/>
-              </w:rPr>
-              <w:t>4.14</w:t>
-            </w:r>
           </w:p>
           <w:p>
             <w:pPr>
@@ -10470,39 +10428,7 @@
               </w:tabs>
             </w:pPr>
             <w:r>
-              <w:t xml:space="preserve">                        </w:t>
-            </w:r>
-            <w:r>
-              <w:rPr>
-                <w:sz w:val="24"/>
-              </w:rPr>
-              <w:t>State</w:t>
-            </w:r>
-            <w:r>
-              <w:rPr>
-                <w:spacing w:val="-2"/>
-                <w:sz w:val="24"/>
-              </w:rPr>
-              <w:t xml:space="preserve"> </w:t>
-            </w:r>
-            <w:r>
-              <w:rPr>
-                <w:sz w:val="24"/>
-              </w:rPr>
-              <w:t>HTTP</w:t>
-            </w:r>
-            <w:r>
-              <w:rPr>
-                <w:spacing w:val="-1"/>
-                <w:sz w:val="24"/>
-              </w:rPr>
-              <w:t xml:space="preserve"> </w:t>
-            </w:r>
-            <w:r>
-              <w:rPr>
-                <w:sz w:val="24"/>
-              </w:rPr>
-              <w:t>Response</w:t>
+              <w:t xml:space="preserve">                       </w:t>
             </w:r>
           </w:p>
         </w:tc>
@@ -10554,12 +10480,6 @@
                 <w:sz w:val="24"/>
               </w:rPr>
             </w:pPr>
-            <w:r>
-              <w:rPr>
-                <w:sz w:val="24"/>
-              </w:rPr>
-              <w:t>27</w:t>
-            </w:r>
           </w:p>
         </w:tc>
       </w:tr>
@@ -11341,6 +11261,44 @@
               <w:t>Vision</w:t>
             </w:r>
           </w:p>
+          <w:p/>
+          <w:p/>
+          <w:p/>
+          <w:p/>
+          <w:p/>
+          <w:p/>
+          <w:p/>
+          <w:p/>
+          <w:p/>
+          <w:p/>
+          <w:p/>
+          <w:p/>
+          <w:p/>
+          <w:p/>
+          <w:p/>
+          <w:p/>
+          <w:p/>
+          <w:p/>
+          <w:p/>
+          <w:p/>
+          <w:p/>
+          <w:p/>
+          <w:p/>
+          <w:p/>
+          <w:p/>
+          <w:p/>
+          <w:p/>
+          <w:p>
+            <w:pPr>
+              <w:ind w:firstLine="720"/>
+              <w:rPr>
+                <w:b/>
+                <w:sz w:val="24"/>
+              </w:rPr>
+            </w:pPr>
+          </w:p>
+          <w:p/>
+          <w:p/>
         </w:tc>
         <w:tc>
           <w:tcPr>
@@ -28118,7 +28076,13 @@
               <w:rPr>
                 <w:sz w:val="24"/>
               </w:rPr>
-              <w:t>--summary</w:t>
+              <w:t>–</w:t>
+            </w:r>
+            <w:r>
+              <w:rPr>
+                <w:sz w:val="24"/>
+              </w:rPr>
+              <w:t>summary</w:t>
             </w:r>
           </w:p>
         </w:tc>
@@ -28219,7 +28183,7 @@
               <w:rPr>
                 <w:sz w:val="24"/>
               </w:rPr>
-              <w:t>--</w:t>
+              <w:t>–</w:t>
             </w:r>
             <w:proofErr w:type="spellStart"/>
             <w:r>
@@ -46154,7 +46118,7 @@
           </mc:Choice>
           <mc:Fallback>
             <w:pict>
-              <v:line w14:anchorId="01A1623E" id="Straight Connector 45" o:spid="_x0000_s1026" style="position:absolute;z-index:251679744;visibility:visible;mso-wrap-style:square;mso-width-percent:0;mso-height-percent:0;mso-wrap-distance-left:9pt;mso-wrap-distance-top:0;mso-wrap-distance-right:9pt;mso-wrap-distance-bottom:0;mso-position-horizontal:absolute;mso-position-horizontal-relative:text;mso-position-vertical:absolute;mso-position-vertical-relative:text;mso-width-percent:0;mso-height-percent:0;mso-width-relative:margin;mso-height-relative:margin" from="11.6pt,3.2pt" to="482.3pt,3.2pt" o:gfxdata="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" strokecolor="black [3040]"/>
+              <v:line w14:anchorId="49FB0F83" id="Straight Connector 45" o:spid="_x0000_s1026" style="position:absolute;z-index:251679744;visibility:visible;mso-wrap-style:square;mso-width-percent:0;mso-height-percent:0;mso-wrap-distance-left:9pt;mso-wrap-distance-top:0;mso-wrap-distance-right:9pt;mso-wrap-distance-bottom:0;mso-position-horizontal:absolute;mso-position-horizontal-relative:text;mso-position-vertical:absolute;mso-position-vertical-relative:text;mso-width-percent:0;mso-height-percent:0;mso-width-relative:margin;mso-height-relative:margin" from="11.6pt,3.2pt" to="482.3pt,3.2pt" o:gfxdata="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" strokecolor="black [3040]"/>
             </w:pict>
           </mc:Fallback>
         </mc:AlternateContent>
@@ -46231,7 +46195,7 @@
           </mc:Choice>
           <mc:Fallback>
             <w:pict>
-              <v:line w14:anchorId="1FA4D811" id="Straight Connector 44" o:spid="_x0000_s1026" style="position:absolute;flip:y;z-index:251672576;visibility:visible;mso-wrap-style:square;mso-width-percent:0;mso-height-percent:0;mso-wrap-distance-left:9pt;mso-wrap-distance-top:0;mso-wrap-distance-right:9pt;mso-wrap-distance-bottom:0;mso-position-horizontal:absolute;mso-position-horizontal-relative:text;mso-position-vertical:absolute;mso-position-vertical-relative:text;mso-width-percent:0;mso-height-percent:0;mso-width-relative:margin;mso-height-relative:margin" from="13.35pt,3.9pt" to="480.95pt,3.9pt" o:gfxdata="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" strokecolor="black [3200]" strokeweight="3pt">
+              <v:line w14:anchorId="183D5B4D" id="Straight Connector 44" o:spid="_x0000_s1026" style="position:absolute;flip:y;z-index:251672576;visibility:visible;mso-wrap-style:square;mso-width-percent:0;mso-height-percent:0;mso-wrap-distance-left:9pt;mso-wrap-distance-top:0;mso-wrap-distance-right:9pt;mso-wrap-distance-bottom:0;mso-position-horizontal:absolute;mso-position-horizontal-relative:text;mso-position-vertical:absolute;mso-position-vertical-relative:text;mso-width-percent:0;mso-height-percent:0;mso-width-relative:margin;mso-height-relative:margin" from="13.35pt,3.9pt" to="480.95pt,3.9pt" o:gfxdata="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" strokecolor="black [3200]" strokeweight="3pt">
                 <v:shadow on="t" color="black" opacity="22937f" origin=",.5" offset="0,.63889mm"/>
               </v:line>
             </w:pict>
@@ -46254,9 +46218,9 @@
           <w:sz w:val="20"/>
         </w:rPr>
         <w:drawing>
-          <wp:inline distT="0" distB="0" distL="0" distR="0" wp14:anchorId="1EAE1765" wp14:editId="1B546D3D">
-            <wp:extent cx="5724525" cy="3276600"/>
-            <wp:effectExtent l="0" t="0" r="9525" b="0"/>
+          <wp:inline distT="0" distB="0" distL="0" distR="0" wp14:anchorId="1EAE1765" wp14:editId="149D2123">
+            <wp:extent cx="5701709" cy="3276570"/>
+            <wp:effectExtent l="0" t="0" r="0" b="635"/>
             <wp:docPr id="6" name="Picture 6"/>
             <wp:cNvGraphicFramePr>
               <a:graphicFrameLocks xmlns:a="http://schemas.openxmlformats.org/drawingml/2006/main" noChangeAspect="1"/>
@@ -46283,7 +46247,7 @@
                   <pic:spPr>
                     <a:xfrm>
                       <a:off x="0" y="0"/>
-                      <a:ext cx="5724525" cy="3276600"/>
+                      <a:ext cx="5718632" cy="3286295"/>
                     </a:xfrm>
                     <a:prstGeom prst="rect">
                       <a:avLst/>
@@ -46303,6 +46267,7 @@
         <w:jc w:val="both"/>
         <w:rPr>
           <w:i/>
+          <w:spacing w:val="-3"/>
         </w:rPr>
       </w:pPr>
       <w:r>
@@ -46322,31 +46287,31 @@
         <w:rPr>
           <w:i/>
         </w:rPr>
-        <w:t>4.8: State</w:t>
+        <w:t xml:space="preserve">4.8: </w:t>
+      </w:r>
+      <w:r>
+        <w:rPr>
+          <w:i/>
+        </w:rPr>
+        <w:t>Country Entity</w:t>
       </w:r>
       <w:r>
         <w:rPr>
           <w:i/>
           <w:spacing w:val="-3"/>
         </w:rPr>
-        <w:t xml:space="preserve"> </w:t>
-      </w:r>
-      <w:proofErr w:type="spellStart"/>
-      <w:r>
+        <w:t xml:space="preserve"> class</w:t>
+      </w:r>
+    </w:p>
+    <w:p>
+      <w:pPr>
+        <w:spacing w:before="158"/>
+        <w:ind w:left="3050" w:right="3549"/>
+        <w:jc w:val="both"/>
         <w:rPr>
           <w:i/>
-          <w:spacing w:val="-3"/>
-        </w:rPr>
-        <w:t>Dto</w:t>
-      </w:r>
-      <w:proofErr w:type="spellEnd"/>
-      <w:r>
-        <w:rPr>
-          <w:i/>
-          <w:spacing w:val="-3"/>
-        </w:rPr>
-        <w:t xml:space="preserve"> class</w:t>
-      </w:r>
+        </w:rPr>
+      </w:pPr>
     </w:p>
     <w:p>
       <w:pPr>
@@ -46363,26 +46328,16 @@
           <w:noProof/>
         </w:rPr>
         <w:drawing>
-          <wp:anchor distT="0" distB="0" distL="0" distR="0" simplePos="0" relativeHeight="251652096" behindDoc="0" locked="0" layoutInCell="1" allowOverlap="1" wp14:anchorId="4C648398" wp14:editId="11C4BC45">
-            <wp:simplePos x="0" y="0"/>
-            <wp:positionH relativeFrom="page">
-              <wp:posOffset>1066800</wp:posOffset>
-            </wp:positionH>
-            <wp:positionV relativeFrom="paragraph">
-              <wp:posOffset>610235</wp:posOffset>
-            </wp:positionV>
-            <wp:extent cx="5756275" cy="3213735"/>
-            <wp:effectExtent l="0" t="0" r="0" b="5715"/>
-            <wp:wrapTopAndBottom/>
-            <wp:docPr id="25" name="image20.jpeg"/>
-            <wp:cNvGraphicFramePr>
-              <a:graphicFrameLocks xmlns:a="http://schemas.openxmlformats.org/drawingml/2006/main" noChangeAspect="1"/>
-            </wp:cNvGraphicFramePr>
+          <wp:inline distT="0" distB="0" distL="0" distR="0" wp14:anchorId="0D6FD7C6" wp14:editId="5F34BF55">
+            <wp:extent cx="5829300" cy="3447592"/>
+            <wp:effectExtent l="0" t="0" r="0" b="635"/>
+            <wp:docPr id="8" name="image18.jpeg"/>
+            <wp:cNvGraphicFramePr/>
             <a:graphic xmlns:a="http://schemas.openxmlformats.org/drawingml/2006/main">
               <a:graphicData uri="http://schemas.openxmlformats.org/drawingml/2006/picture">
                 <pic:pic xmlns:pic="http://schemas.openxmlformats.org/drawingml/2006/picture">
                   <pic:nvPicPr>
-                    <pic:cNvPr id="25" name="image20.jpeg"/>
+                    <pic:cNvPr id="8" name="image18.jpeg"/>
                     <pic:cNvPicPr/>
                   </pic:nvPicPr>
                   <pic:blipFill>
@@ -46400,7 +46355,7 @@
                   <pic:spPr>
                     <a:xfrm>
                       <a:off x="0" y="0"/>
-                      <a:ext cx="5756275" cy="3213735"/>
+                      <a:ext cx="5837557" cy="3452475"/>
                     </a:xfrm>
                     <a:prstGeom prst="rect">
                       <a:avLst/>
@@ -46409,10 +46364,7 @@
                 </pic:pic>
               </a:graphicData>
             </a:graphic>
-            <wp14:sizeRelV relativeFrom="margin">
-              <wp14:pctHeight>0</wp14:pctHeight>
-            </wp14:sizeRelV>
-          </wp:anchor>
+          </wp:inline>
         </w:drawing>
       </w:r>
     </w:p>
@@ -46474,26 +46426,18 @@
         <w:rPr>
           <w:i/>
         </w:rPr>
-        <w:t xml:space="preserve">District </w:t>
-      </w:r>
-      <w:proofErr w:type="spellStart"/>
+        <w:t>Country Service</w:t>
+      </w:r>
       <w:r>
         <w:rPr>
           <w:i/>
-        </w:rPr>
-        <w:t>Dto</w:t>
-      </w:r>
-      <w:proofErr w:type="spellEnd"/>
+          <w:spacing w:val="-1"/>
+        </w:rPr>
+        <w:t xml:space="preserve"> </w:t>
+      </w:r>
       <w:r>
         <w:rPr>
           <w:i/>
-          <w:spacing w:val="-1"/>
-        </w:rPr>
-        <w:t xml:space="preserve"> </w:t>
-      </w:r>
-      <w:r>
-        <w:rPr>
-          <w:i/>
         </w:rPr>
         <w:t>class</w:t>
       </w:r>
@@ -46537,6 +46481,9 @@
       <w:pPr>
         <w:jc w:val="both"/>
       </w:pPr>
+      <w:r>
+        <w:t xml:space="preserve"> </w:t>
+      </w:r>
     </w:p>
     <w:p>
       <w:pPr>
@@ -46584,67 +46531,6 @@
           <w:sz w:val="20"/>
         </w:rPr>
       </w:pPr>
-      <w:r>
-        <w:rPr>
-          <w:noProof/>
-        </w:rPr>
-        <w:lastRenderedPageBreak/>
-        <w:drawing>
-          <wp:anchor distT="0" distB="0" distL="0" distR="0" simplePos="0" relativeHeight="251665408" behindDoc="0" locked="0" layoutInCell="1" allowOverlap="1" wp14:anchorId="1A2FB3FD" wp14:editId="7E0266BD">
-            <wp:simplePos x="0" y="0"/>
-            <wp:positionH relativeFrom="page">
-              <wp:posOffset>1112520</wp:posOffset>
-            </wp:positionH>
-            <wp:positionV relativeFrom="paragraph">
-              <wp:posOffset>187325</wp:posOffset>
-            </wp:positionV>
-            <wp:extent cx="5928360" cy="3088005"/>
-            <wp:effectExtent l="0" t="0" r="0" b="0"/>
-            <wp:wrapTopAndBottom/>
-            <wp:docPr id="14" name="image18.jpeg"/>
-            <wp:cNvGraphicFramePr>
-              <a:graphicFrameLocks xmlns:a="http://schemas.openxmlformats.org/drawingml/2006/main" noChangeAspect="1"/>
-            </wp:cNvGraphicFramePr>
-            <a:graphic xmlns:a="http://schemas.openxmlformats.org/drawingml/2006/main">
-              <a:graphicData uri="http://schemas.openxmlformats.org/drawingml/2006/picture">
-                <pic:pic xmlns:pic="http://schemas.openxmlformats.org/drawingml/2006/picture">
-                  <pic:nvPicPr>
-                    <pic:cNvPr id="14" name="image18.jpeg"/>
-                    <pic:cNvPicPr/>
-                  </pic:nvPicPr>
-                  <pic:blipFill>
-                    <a:blip r:embed="rId93">
-                      <a:extLst>
-                        <a:ext uri="{28A0092B-C50C-407E-A947-70E740481C1C}">
-                          <a14:useLocalDpi xmlns:a14="http://schemas.microsoft.com/office/drawing/2010/main" val="0"/>
-                        </a:ext>
-                      </a:extLst>
-                    </a:blip>
-                    <a:stretch>
-                      <a:fillRect/>
-                    </a:stretch>
-                  </pic:blipFill>
-                  <pic:spPr>
-                    <a:xfrm>
-                      <a:off x="0" y="0"/>
-                      <a:ext cx="5928360" cy="3088005"/>
-                    </a:xfrm>
-                    <a:prstGeom prst="rect">
-                      <a:avLst/>
-                    </a:prstGeom>
-                  </pic:spPr>
-                </pic:pic>
-              </a:graphicData>
-            </a:graphic>
-            <wp14:sizeRelH relativeFrom="margin">
-              <wp14:pctWidth>0</wp14:pctWidth>
-            </wp14:sizeRelH>
-            <wp14:sizeRelV relativeFrom="margin">
-              <wp14:pctHeight>0</wp14:pctHeight>
-            </wp14:sizeRelV>
-          </wp:anchor>
-        </w:drawing>
-      </w:r>
       <w:r>
         <w:rPr>
           <w:noProof/>
@@ -46652,7 +46538,7 @@
         <mc:AlternateContent>
           <mc:Choice Requires="wps">
             <w:drawing>
-              <wp:anchor distT="0" distB="0" distL="114300" distR="114300" simplePos="0" relativeHeight="251682816" behindDoc="0" locked="0" layoutInCell="1" allowOverlap="1" wp14:anchorId="264B0DD5" wp14:editId="2CA59A5A">
+              <wp:anchor distT="0" distB="0" distL="114300" distR="114300" simplePos="0" relativeHeight="251682816" behindDoc="0" locked="0" layoutInCell="1" allowOverlap="1" wp14:anchorId="264B0DD5" wp14:editId="14347C02">
                 <wp:simplePos x="0" y="0"/>
                 <wp:positionH relativeFrom="column">
                   <wp:posOffset>190260</wp:posOffset>
@@ -46707,7 +46593,7 @@
           </mc:Choice>
           <mc:Fallback>
             <w:pict>
-              <v:line w14:anchorId="41A74AD0" id="Straight Connector 48" o:spid="_x0000_s1026" style="position:absolute;flip:y;z-index:251682816;visibility:visible;mso-wrap-style:square;mso-width-percent:0;mso-height-percent:0;mso-wrap-distance-left:9pt;mso-wrap-distance-top:0;mso-wrap-distance-right:9pt;mso-wrap-distance-bottom:0;mso-position-horizontal:absolute;mso-position-horizontal-relative:text;mso-position-vertical:absolute;mso-position-vertical-relative:text;mso-width-percent:0;mso-height-percent:0;mso-width-relative:margin;mso-height-relative:margin" from="15pt,-.15pt" to="477.5pt,3.25pt" o:gfxdata="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" strokecolor="black [3040]"/>
+              <v:line w14:anchorId="798F1BA8" id="Straight Connector 48" o:spid="_x0000_s1026" style="position:absolute;flip:y;z-index:251682816;visibility:visible;mso-wrap-style:square;mso-width-percent:0;mso-height-percent:0;mso-wrap-distance-left:9pt;mso-wrap-distance-top:0;mso-wrap-distance-right:9pt;mso-wrap-distance-bottom:0;mso-position-horizontal:absolute;mso-position-horizontal-relative:text;mso-position-vertical:absolute;mso-position-vertical-relative:text;mso-width-percent:0;mso-height-percent:0;mso-width-relative:margin;mso-height-relative:margin" from="15pt,-.15pt" to="477.5pt,3.25pt" o:gfxdata="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" strokecolor="black [3040]"/>
             </w:pict>
           </mc:Fallback>
         </mc:AlternateContent>
@@ -46774,7 +46660,7 @@
           </mc:Choice>
           <mc:Fallback>
             <w:pict>
-              <v:line w14:anchorId="427B8B73" id="Straight Connector 47" o:spid="_x0000_s1026" style="position:absolute;flip:y;z-index:251681792;visibility:visible;mso-wrap-style:square;mso-width-percent:0;mso-height-percent:0;mso-wrap-distance-left:9pt;mso-wrap-distance-top:0;mso-wrap-distance-right:9pt;mso-wrap-distance-bottom:0;mso-position-horizontal:absolute;mso-position-horizontal-relative:text;mso-position-vertical:absolute;mso-position-vertical-relative:text;mso-width-percent:0;mso-height-percent:0;mso-width-relative:margin;mso-height-relative:margin" from="13.35pt,7.95pt" to="480.95pt,7.95pt" o:gfxdata="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" strokecolor="black [3200]" strokeweight="3pt">
+              <v:line w14:anchorId="686702A3" id="Straight Connector 47" o:spid="_x0000_s1026" style="position:absolute;flip:y;z-index:251681792;visibility:visible;mso-wrap-style:square;mso-width-percent:0;mso-height-percent:0;mso-wrap-distance-left:9pt;mso-wrap-distance-top:0;mso-wrap-distance-right:9pt;mso-wrap-distance-bottom:0;mso-position-horizontal:absolute;mso-position-horizontal-relative:text;mso-position-vertical:absolute;mso-position-vertical-relative:text;mso-width-percent:0;mso-height-percent:0;mso-width-relative:margin;mso-height-relative:margin" from="13.35pt,7.95pt" to="480.95pt,7.95pt" o:gfxdata="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" strokecolor="black [3200]" strokeweight="3pt">
                 <v:shadow on="t" color="black" opacity="22937f" origin=",.5" offset="0,.63889mm"/>
               </v:line>
             </w:pict>
@@ -46784,143 +46670,6 @@
     </w:p>
     <w:p>
       <w:pPr>
-        <w:pStyle w:val="Heading2"/>
-        <w:spacing w:before="204"/>
-        <w:ind w:left="200"/>
-        <w:jc w:val="center"/>
-        <w:rPr>
-          <w:b w:val="0"/>
-          <w:bCs w:val="0"/>
-          <w:i/>
-          <w:sz w:val="22"/>
-          <w:szCs w:val="22"/>
-        </w:rPr>
-      </w:pPr>
-    </w:p>
-    <w:p>
-      <w:pPr>
-        <w:pStyle w:val="Heading2"/>
-        <w:spacing w:before="204"/>
-        <w:ind w:left="200"/>
-        <w:jc w:val="center"/>
-        <w:rPr>
-          <w:b w:val="0"/>
-          <w:bCs w:val="0"/>
-          <w:i/>
-          <w:sz w:val="22"/>
-          <w:szCs w:val="22"/>
-        </w:rPr>
-      </w:pPr>
-      <w:r>
-        <w:rPr>
-          <w:b w:val="0"/>
-          <w:bCs w:val="0"/>
-          <w:i/>
-          <w:sz w:val="22"/>
-          <w:szCs w:val="22"/>
-        </w:rPr>
-        <w:t>Fig</w:t>
-      </w:r>
-      <w:r>
-        <w:rPr>
-          <w:b w:val="0"/>
-          <w:bCs w:val="0"/>
-          <w:i/>
-          <w:spacing w:val="-1"/>
-          <w:sz w:val="22"/>
-          <w:szCs w:val="22"/>
-        </w:rPr>
-        <w:t xml:space="preserve"> </w:t>
-      </w:r>
-      <w:r>
-        <w:rPr>
-          <w:b w:val="0"/>
-          <w:bCs w:val="0"/>
-          <w:i/>
-          <w:sz w:val="22"/>
-          <w:szCs w:val="22"/>
-        </w:rPr>
-        <w:t>4.</w:t>
-      </w:r>
-      <w:r>
-        <w:rPr>
-          <w:b w:val="0"/>
-          <w:bCs w:val="0"/>
-          <w:i/>
-          <w:sz w:val="22"/>
-          <w:szCs w:val="22"/>
-        </w:rPr>
-        <w:t>10</w:t>
-      </w:r>
-      <w:r>
-        <w:rPr>
-          <w:b w:val="0"/>
-          <w:bCs w:val="0"/>
-          <w:i/>
-          <w:spacing w:val="-1"/>
-          <w:sz w:val="22"/>
-          <w:szCs w:val="22"/>
-        </w:rPr>
-        <w:t xml:space="preserve"> </w:t>
-      </w:r>
-      <w:r>
-        <w:rPr>
-          <w:b w:val="0"/>
-          <w:bCs w:val="0"/>
-          <w:i/>
-          <w:sz w:val="22"/>
-          <w:szCs w:val="22"/>
-        </w:rPr>
-        <w:t>Country</w:t>
-      </w:r>
-      <w:r>
-        <w:rPr>
-          <w:b w:val="0"/>
-          <w:bCs w:val="0"/>
-          <w:i/>
-          <w:spacing w:val="-1"/>
-          <w:sz w:val="22"/>
-          <w:szCs w:val="22"/>
-        </w:rPr>
-        <w:t xml:space="preserve"> </w:t>
-      </w:r>
-      <w:r>
-        <w:rPr>
-          <w:b w:val="0"/>
-          <w:bCs w:val="0"/>
-          <w:i/>
-          <w:sz w:val="22"/>
-          <w:szCs w:val="22"/>
-        </w:rPr>
-        <w:t>Entity</w:t>
-      </w:r>
-      <w:r>
-        <w:rPr>
-          <w:b w:val="0"/>
-          <w:bCs w:val="0"/>
-          <w:i/>
-          <w:sz w:val="22"/>
-          <w:szCs w:val="22"/>
-        </w:rPr>
-        <w:t xml:space="preserve"> class</w:t>
-      </w:r>
-    </w:p>
-    <w:p>
-      <w:pPr>
-        <w:pStyle w:val="Heading2"/>
-        <w:spacing w:before="204"/>
-        <w:ind w:left="200"/>
-        <w:jc w:val="center"/>
-        <w:rPr>
-          <w:b w:val="0"/>
-          <w:bCs w:val="0"/>
-          <w:sz w:val="22"/>
-          <w:szCs w:val="22"/>
-        </w:rPr>
-      </w:pPr>
-    </w:p>
-    <w:p>
-      <w:pPr>
         <w:jc w:val="both"/>
       </w:pPr>
     </w:p>
@@ -46939,9 +46688,9 @@
           <w:sz w:val="20"/>
         </w:rPr>
         <w:drawing>
-          <wp:inline distT="0" distB="0" distL="0" distR="0" wp14:anchorId="08C3AD0A" wp14:editId="475D5377">
-            <wp:extent cx="6046470" cy="4086104"/>
-            <wp:effectExtent l="0" t="0" r="0" b="0"/>
+          <wp:inline distT="0" distB="0" distL="0" distR="0" wp14:anchorId="08C3AD0A" wp14:editId="7DDE688E">
+            <wp:extent cx="6081117" cy="3902283"/>
+            <wp:effectExtent l="0" t="0" r="0" b="3175"/>
             <wp:docPr id="16" name="Picture 16"/>
             <wp:cNvGraphicFramePr>
               <a:graphicFrameLocks xmlns:a="http://schemas.openxmlformats.org/drawingml/2006/main" noChangeAspect="1"/>
@@ -46954,7 +46703,7 @@
                     <pic:cNvPicPr/>
                   </pic:nvPicPr>
                   <pic:blipFill>
-                    <a:blip r:embed="rId94">
+                    <a:blip r:embed="rId93">
                       <a:extLst>
                         <a:ext uri="{28A0092B-C50C-407E-A947-70E740481C1C}">
                           <a14:useLocalDpi xmlns:a14="http://schemas.microsoft.com/office/drawing/2010/main" val="0"/>
@@ -46968,7 +46717,7 @@
                   <pic:spPr>
                     <a:xfrm>
                       <a:off x="0" y="0"/>
-                      <a:ext cx="6081117" cy="4109518"/>
+                      <a:ext cx="6081117" cy="3902283"/>
                     </a:xfrm>
                     <a:prstGeom prst="rect">
                       <a:avLst/>
@@ -47007,14 +46756,32 @@
         <w:rPr>
           <w:i/>
         </w:rPr>
-        <w:t>4.11 State</w:t>
+        <w:t xml:space="preserve">4.11 </w:t>
+      </w:r>
+      <w:r>
+        <w:rPr>
+          <w:i/>
+        </w:rPr>
+        <w:t>Co</w:t>
+      </w:r>
+      <w:r>
+        <w:rPr>
+          <w:i/>
+        </w:rPr>
+        <w:t>u</w:t>
+      </w:r>
+      <w:r>
+        <w:rPr>
+          <w:i/>
+        </w:rPr>
+        <w:t>ntry Repository</w:t>
       </w:r>
       <w:r>
         <w:rPr>
           <w:i/>
           <w:spacing w:val="-3"/>
         </w:rPr>
-        <w:t xml:space="preserve"> Entity class</w:t>
+        <w:t xml:space="preserve"> class</w:t>
       </w:r>
     </w:p>
     <w:p>
@@ -47207,7 +46974,7 @@
                           </pic:cNvPicPr>
                         </pic:nvPicPr>
                         <pic:blipFill>
-                          <a:blip r:embed="rId95">
+                          <a:blip r:embed="rId94">
                             <a:extLst>
                               <a:ext uri="{28A0092B-C50C-407E-A947-70E740481C1C}">
                                 <a14:useLocalDpi xmlns:a14="http://schemas.microsoft.com/office/drawing/2010/main" val="0"/>
@@ -47247,12 +47014,12 @@
           </mc:Choice>
           <mc:Fallback>
             <w:pict>
-              <v:group w14:anchorId="02FC626A" id="Group 18" o:spid="_x0000_s1026" style="width:461.55pt;height:326.15pt;mso-position-horizontal-relative:char;mso-position-vertical-relative:line" coordsize="9231,6523" o:gfxdata="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">
+              <v:group w14:anchorId="6CB38F08" id="Group 18" o:spid="_x0000_s1026" style="width:461.55pt;height:326.15pt;mso-position-horizontal-relative:char;mso-position-vertical-relative:line" coordsize="9231,6523" o:gfxdata="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">
                 <v:shape id="AutoShape 106" o:spid="_x0000_s1027" style="position:absolute;width:9216;height:89;visibility:visible;mso-wrap-style:square;v-text-anchor:top" coordsize="9216,89" o:gfxdata="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" path="m9216,29l,29,,89r9216,l9216,29xm9216,l,,,15r9216,l9216,xe" fillcolor="black" stroked="f">
                   <v:path arrowok="t" o:connecttype="custom" o:connectlocs="9216,29;0,29;0,89;9216,89;9216,29;9216,0;0,0;0,15;9216,15;9216,0" o:connectangles="0,0,0,0,0,0,0,0,0,0"/>
                 </v:shape>
                 <v:shape id="Picture 107" o:spid="_x0000_s1028" type="#_x0000_t75" style="position:absolute;left:1;top:103;width:9230;height:6420;visibility:visible;mso-wrap-style:square" o:gfxdata="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">
-                  <v:imagedata r:id="rId96" o:title=""/>
+                  <v:imagedata r:id="rId95" o:title=""/>
                 </v:shape>
                 <w10:anchorlock/>
               </v:group>
@@ -47331,6 +47098,41 @@
     <w:p>
       <w:pPr>
         <w:jc w:val="both"/>
+      </w:pPr>
+    </w:p>
+    <w:p>
+      <w:pPr>
+        <w:jc w:val="both"/>
+      </w:pPr>
+    </w:p>
+    <w:p>
+      <w:pPr>
+        <w:jc w:val="both"/>
+      </w:pPr>
+    </w:p>
+    <w:p>
+      <w:pPr>
+        <w:jc w:val="both"/>
+      </w:pPr>
+    </w:p>
+    <w:p>
+      <w:pPr>
+        <w:spacing w:before="91"/>
+        <w:ind w:left="2999" w:right="3496"/>
+        <w:jc w:val="both"/>
+        <w:rPr>
+          <w:i/>
+        </w:rPr>
+      </w:pPr>
+    </w:p>
+    <w:p>
+      <w:pPr>
+        <w:jc w:val="both"/>
+      </w:pPr>
+    </w:p>
+    <w:p>
+      <w:pPr>
+        <w:jc w:val="both"/>
         <w:sectPr>
           <w:pgSz w:w="11930" w:h="16860"/>
           <w:pgMar w:top="900" w:right="740" w:bottom="1080" w:left="1480" w:header="638" w:footer="894" w:gutter="0"/>
@@ -47354,15 +47156,15 @@
         </w:rPr>
         <w:lastRenderedPageBreak/>
         <w:drawing>
-          <wp:anchor distT="0" distB="0" distL="0" distR="0" simplePos="0" relativeHeight="251656192" behindDoc="0" locked="0" layoutInCell="1" allowOverlap="1" wp14:anchorId="1A76683F" wp14:editId="7D7B62BE">
+          <wp:anchor distT="0" distB="0" distL="0" distR="0" simplePos="0" relativeHeight="251656192" behindDoc="0" locked="0" layoutInCell="1" allowOverlap="1" wp14:anchorId="1A76683F" wp14:editId="115BC251">
             <wp:simplePos x="0" y="0"/>
             <wp:positionH relativeFrom="page">
-              <wp:posOffset>1043305</wp:posOffset>
+              <wp:posOffset>1047750</wp:posOffset>
             </wp:positionH>
             <wp:positionV relativeFrom="paragraph">
-              <wp:posOffset>127000</wp:posOffset>
+              <wp:posOffset>123825</wp:posOffset>
             </wp:positionV>
-            <wp:extent cx="5739130" cy="5528945"/>
+            <wp:extent cx="5739130" cy="4991100"/>
             <wp:effectExtent l="0" t="0" r="0" b="0"/>
             <wp:wrapTopAndBottom/>
             <wp:docPr id="27" name="image22.jpeg"/>
@@ -47377,7 +47179,7 @@
                     <pic:cNvPicPr/>
                   </pic:nvPicPr>
                   <pic:blipFill>
-                    <a:blip r:embed="rId97" cstate="print"/>
+                    <a:blip r:embed="rId96" cstate="print"/>
                     <a:stretch>
                       <a:fillRect/>
                     </a:stretch>
@@ -47385,7 +47187,7 @@
                   <pic:spPr>
                     <a:xfrm>
                       <a:off x="0" y="0"/>
-                      <a:ext cx="5739130" cy="5528945"/>
+                      <a:ext cx="5739130" cy="4991100"/>
                     </a:xfrm>
                     <a:prstGeom prst="rect">
                       <a:avLst/>
@@ -47464,7 +47266,7 @@
           </mc:Choice>
           <mc:Fallback>
             <w:pict>
-              <v:line w14:anchorId="124EA829" id="Straight Connector 49" o:spid="_x0000_s1026" style="position:absolute;flip:y;z-index:251686912;visibility:visible;mso-wrap-style:square;mso-width-percent:0;mso-wrap-distance-left:9pt;mso-wrap-distance-top:0;mso-wrap-distance-right:9pt;mso-wrap-distance-bottom:0;mso-position-horizontal:absolute;mso-position-horizontal-relative:text;mso-position-vertical:absolute;mso-position-vertical-relative:text;mso-width-percent:0;mso-width-relative:margin" from="4.8pt,-.2pt" to="469.35pt,.5pt" o:gfxdata="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" strokecolor="black [3040]"/>
+              <v:line w14:anchorId="72B1A48E" id="Straight Connector 49" o:spid="_x0000_s1026" style="position:absolute;flip:y;z-index:251686912;visibility:visible;mso-wrap-style:square;mso-width-percent:0;mso-wrap-distance-left:9pt;mso-wrap-distance-top:0;mso-wrap-distance-right:9pt;mso-wrap-distance-bottom:0;mso-position-horizontal:absolute;mso-position-horizontal-relative:text;mso-position-vertical:absolute;mso-position-vertical-relative:text;mso-width-percent:0;mso-width-relative:margin" from="4.8pt,-.2pt" to="469.35pt,.5pt" o:gfxdata="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" strokecolor="black [3040]"/>
             </w:pict>
           </mc:Fallback>
         </mc:AlternateContent>
@@ -47541,7 +47343,7 @@
           </mc:Choice>
           <mc:Fallback>
             <w:pict>
-              <v:line w14:anchorId="5F12BDB8" id="Straight Connector 46" o:spid="_x0000_s1026" style="position:absolute;flip:y;z-index:251685888;visibility:visible;mso-wrap-style:square;mso-width-percent:0;mso-height-percent:0;mso-wrap-distance-left:9pt;mso-wrap-distance-top:0;mso-wrap-distance-right:9pt;mso-wrap-distance-bottom:0;mso-position-horizontal:absolute;mso-position-horizontal-relative:text;mso-position-vertical:absolute;mso-position-vertical-relative:text;mso-width-percent:0;mso-height-percent:0;mso-width-relative:margin;mso-height-relative:margin" from="4.1pt,1.55pt" to="471.7pt,1.55pt" o:gfxdata="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" strokecolor="black [3200]" strokeweight="3pt">
+              <v:line w14:anchorId="24600385" id="Straight Connector 46" o:spid="_x0000_s1026" style="position:absolute;flip:y;z-index:251685888;visibility:visible;mso-wrap-style:square;mso-width-percent:0;mso-height-percent:0;mso-wrap-distance-left:9pt;mso-wrap-distance-top:0;mso-wrap-distance-right:9pt;mso-wrap-distance-bottom:0;mso-position-horizontal:absolute;mso-position-horizontal-relative:text;mso-position-vertical:absolute;mso-position-vertical-relative:text;mso-width-percent:0;mso-height-percent:0;mso-width-relative:margin;mso-height-relative:margin" from="4.1pt,1.55pt" to="471.7pt,1.55pt" o:gfxdata="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" strokecolor="black [3200]" strokeweight="3pt">
                 <v:shadow on="t" color="black" opacity="22937f" origin=",.5" offset="0,.63889mm"/>
               </v:line>
             </w:pict>
@@ -47673,147 +47475,18 @@
     </w:p>
     <w:p>
       <w:pPr>
-        <w:pStyle w:val="BodyText"/>
-        <w:spacing w:before="4"/>
-        <w:jc w:val="both"/>
-        <w:rPr>
-          <w:i/>
-          <w:sz w:val="6"/>
-        </w:rPr>
-      </w:pPr>
-    </w:p>
-    <w:p>
-      <w:pPr>
-        <w:pStyle w:val="BodyText"/>
-        <w:ind w:left="199"/>
-        <w:jc w:val="both"/>
-        <w:rPr>
-          <w:sz w:val="20"/>
-        </w:rPr>
-      </w:pPr>
-      <w:r>
-        <w:rPr>
-          <w:sz w:val="20"/>
-        </w:rPr>
-      </w:r>
-      <w:r>
-        <w:rPr>
-          <w:sz w:val="20"/>
-        </w:rPr>
-        <w:pict w14:anchorId="072B2EEF">
-          <v:group id="_x0000_s1028" style="width:460.8pt;height:549pt;mso-position-horizontal-relative:char;mso-position-vertical-relative:line" coordsize="9216,5777">
-            <v:shape id="_x0000_s1030" style="position:absolute;width:9216;height:89" coordsize="9216,89" o:spt="100" adj="0,,0" path="m9216,29l,29,,89r9216,l9216,29xm9216,l,,,15r9216,l9216,xe" fillcolor="black" stroked="f">
-              <v:stroke joinstyle="round"/>
-              <v:formulas/>
-              <v:path arrowok="t" o:connecttype="segments"/>
-            </v:shape>
-            <v:shape id="_x0000_s1029" type="#_x0000_t75" style="position:absolute;left:1;top:103;width:8980;height:5674">
-              <v:imagedata r:id="rId98" o:title=""/>
-            </v:shape>
-            <w10:anchorlock/>
-          </v:group>
-        </w:pict>
-      </w:r>
-    </w:p>
-    <w:p>
-      <w:pPr>
-        <w:pStyle w:val="BodyText"/>
-        <w:spacing w:before="3"/>
-        <w:jc w:val="both"/>
-        <w:rPr>
-          <w:i/>
-          <w:sz w:val="18"/>
-        </w:rPr>
-      </w:pPr>
-    </w:p>
-    <w:p>
-      <w:pPr>
         <w:spacing w:before="92"/>
         <w:ind w:left="3203"/>
         <w:jc w:val="both"/>
         <w:rPr>
           <w:i/>
-        </w:rPr>
-      </w:pPr>
-      <w:r>
-        <w:rPr>
-          <w:i/>
-        </w:rPr>
-        <w:t>Fig</w:t>
-      </w:r>
-      <w:r>
-        <w:rPr>
-          <w:i/>
-          <w:spacing w:val="-1"/>
-        </w:rPr>
-        <w:t xml:space="preserve"> </w:t>
-      </w:r>
-      <w:r>
-        <w:rPr>
-          <w:i/>
-        </w:rPr>
-        <w:t>4.1</w:t>
-      </w:r>
-      <w:r>
-        <w:rPr>
-          <w:i/>
-        </w:rPr>
-        <w:t>4</w:t>
-      </w:r>
-      <w:r>
-        <w:rPr>
-          <w:i/>
-        </w:rPr>
-        <w:t>: State</w:t>
-      </w:r>
-      <w:r>
-        <w:rPr>
-          <w:i/>
-          <w:spacing w:val="-1"/>
-        </w:rPr>
-        <w:t xml:space="preserve"> </w:t>
-      </w:r>
-      <w:r>
-        <w:rPr>
-          <w:i/>
-        </w:rPr>
-        <w:t>HTTP</w:t>
-      </w:r>
-      <w:r>
-        <w:rPr>
-          <w:i/>
-          <w:spacing w:val="-1"/>
-        </w:rPr>
-        <w:t xml:space="preserve"> </w:t>
-      </w:r>
-      <w:r>
-        <w:rPr>
-          <w:i/>
-        </w:rPr>
-        <w:t>Response</w:t>
-      </w:r>
-    </w:p>
-    <w:p>
-      <w:pPr>
-        <w:jc w:val="both"/>
-        <w:sectPr>
-          <w:pgSz w:w="11930" w:h="16860"/>
-          <w:pgMar w:top="900" w:right="740" w:bottom="1080" w:left="1480" w:header="638" w:footer="894" w:gutter="0"/>
-          <w:cols w:space="720"/>
-        </w:sectPr>
-      </w:pPr>
-    </w:p>
-    <w:p>
-      <w:pPr>
-        <w:pStyle w:val="BodyText"/>
-        <w:spacing w:before="8"/>
-        <w:jc w:val="both"/>
-        <w:rPr>
-          <w:i/>
           <w:sz w:val="20"/>
         </w:rPr>
       </w:pPr>
       <w:r>
+        <w:rPr>
+          <w:sz w:val="24"/>
+        </w:rPr>
         <w:lastRenderedPageBreak/>
         <w:pict w14:anchorId="1EB43F06">
           <v:shape id="_x0000_s1027" style="position:absolute;left:0;text-align:left;margin-left:83.95pt;margin-top:48.85pt;width:460.8pt;height:4.45pt;z-index:15753728;mso-position-horizontal-relative:page;mso-position-vertical-relative:page" coordorigin="1679,977" coordsize="9216,89" o:spt="100" adj="0,,0" path="m10895,1006r-9216,l1679,1066r9216,l10895,1006xm10895,977r-9216,l1679,992r9216,l10895,977xe" fillcolor="black" stroked="f">
@@ -48645,8 +48318,8 @@
         <w:spacing w:line="360" w:lineRule="auto"/>
         <w:jc w:val="both"/>
         <w:sectPr>
-          <w:headerReference w:type="default" r:id="rId99"/>
-          <w:footerReference w:type="default" r:id="rId100"/>
+          <w:headerReference w:type="default" r:id="rId97"/>
+          <w:footerReference w:type="default" r:id="rId98"/>
           <w:pgSz w:w="11930" w:h="16860"/>
           <w:pgMar w:top="1480" w:right="740" w:bottom="1080" w:left="1480" w:header="638" w:footer="894" w:gutter="0"/>
           <w:cols w:space="720"/>
@@ -48986,8 +48659,8 @@
       </w:r>
     </w:p>
     <w:sectPr>
-      <w:headerReference w:type="default" r:id="rId101"/>
-      <w:footerReference w:type="default" r:id="rId102"/>
+      <w:headerReference w:type="default" r:id="rId99"/>
+      <w:footerReference w:type="default" r:id="rId100"/>
       <w:pgSz w:w="11930" w:h="16860"/>
       <w:pgMar w:top="1480" w:right="740" w:bottom="1080" w:left="1480" w:header="638" w:footer="894" w:gutter="0"/>
       <w:cols w:space="720"/>
@@ -49054,11 +48727,9 @@
                 <w:r>
                   <w:fldChar w:fldCharType="separate"/>
                 </w:r>
-                <w:proofErr w:type="spellStart"/>
                 <w:r>
                   <w:t>i</w:t>
                 </w:r>
-                <w:proofErr w:type="spellEnd"/>
                 <w:r>
                   <w:fldChar w:fldCharType="end"/>
                 </w:r>
@@ -49084,22 +48755,12 @@
       </w:rPr>
     </w:pPr>
     <w:r>
-      <w:pict w14:anchorId="2E28D691">
-        <v:shape id="_x0000_s2082" style="position:absolute;margin-left:83.95pt;margin-top:783.8pt;width:460.8pt;height:4.45pt;z-index:-16820224;mso-position-horizontal-relative:page;mso-position-vertical-relative:page" coordorigin="1679,15676" coordsize="9216,89" o:spt="100" adj="0,,0" path="m10895,15705r-9216,l1679,15765r9216,l10895,15705xm10895,15676r-9216,l1679,15691r9216,l10895,15676xe" fillcolor="black" stroked="f">
-          <v:stroke joinstyle="round"/>
-          <v:formulas/>
-          <v:path arrowok="t" o:connecttype="segments"/>
-          <w10:wrap anchorx="page" anchory="page"/>
-        </v:shape>
-      </w:pict>
-    </w:r>
-    <w:r>
       <w:pict w14:anchorId="6FBC40AE">
         <v:shapetype id="_x0000_t202" coordsize="21600,21600" o:spt="202" path="m,l,21600r21600,l21600,xe">
           <v:stroke joinstyle="miter"/>
           <v:path gradientshapeok="t" o:connecttype="rect"/>
         </v:shapetype>
-        <v:shape id="_x0000_s2081" type="#_x0000_t202" style="position:absolute;margin-left:84pt;margin-top:789.9pt;width:87.8pt;height:14.25pt;z-index:-16819712;mso-position-horizontal-relative:page;mso-position-vertical-relative:page" filled="f" stroked="f">
+        <v:shape id="_x0000_s2081" type="#_x0000_t202" style="position:absolute;margin-left:84pt;margin-top:789.9pt;width:97.65pt;height:16.5pt;z-index:-16819712;mso-position-horizontal-relative:page;mso-position-vertical-relative:page" filled="f" stroked="f">
           <v:textbox style="mso-next-textbox:#_x0000_s2081" inset="0,0,0,0">
             <w:txbxContent>
               <w:p>
@@ -49126,7 +48787,10 @@
                   <w:t xml:space="preserve"> </w:t>
                 </w:r>
                 <w:r>
-                  <w:t>ISE,</w:t>
+                  <w:t>C</w:t>
+                </w:r>
+                <w:r>
+                  <w:t>SE,</w:t>
                 </w:r>
                 <w:r>
                   <w:rPr>
@@ -49135,11 +48799,24 @@
                   <w:t xml:space="preserve"> </w:t>
                 </w:r>
                 <w:r>
-                  <w:t>RRIT</w:t>
+                  <w:t>VV</w:t>
+                </w:r>
+                <w:r>
+                  <w:t>IT</w:t>
                 </w:r>
               </w:p>
             </w:txbxContent>
           </v:textbox>
+          <w10:wrap anchorx="page" anchory="page"/>
+        </v:shape>
+      </w:pict>
+    </w:r>
+    <w:r>
+      <w:pict w14:anchorId="2E28D691">
+        <v:shape id="_x0000_s2082" style="position:absolute;margin-left:83.95pt;margin-top:783.8pt;width:460.8pt;height:4.45pt;z-index:-16820224;mso-position-horizontal-relative:page;mso-position-vertical-relative:page" coordorigin="1679,15676" coordsize="9216,89" o:spt="100" adj="0,,0" path="m10895,15705r-9216,l1679,15765r9216,l10895,15705xm10895,15676r-9216,l1679,15691r9216,l10895,15676xe" fillcolor="black" stroked="f">
+          <v:stroke joinstyle="round"/>
+          <v:formulas/>
+          <v:path arrowok="t" o:connecttype="segments"/>
           <w10:wrap anchorx="page" anchory="page"/>
         </v:shape>
       </w:pict>
@@ -49221,22 +48898,12 @@
       </w:rPr>
     </w:pPr>
     <w:r>
-      <w:pict w14:anchorId="65F31579">
-        <v:shape id="_x0000_s2076" style="position:absolute;margin-left:83.95pt;margin-top:783.8pt;width:460.8pt;height:4.45pt;z-index:-16817152;mso-position-horizontal-relative:page;mso-position-vertical-relative:page" coordorigin="1679,15676" coordsize="9216,89" o:spt="100" adj="0,,0" path="m10895,15705r-9216,l1679,15765r9216,l10895,15705xm10895,15676r-9216,l1679,15691r9216,l10895,15676xe" fillcolor="black" stroked="f">
-          <v:stroke joinstyle="round"/>
-          <v:formulas/>
-          <v:path arrowok="t" o:connecttype="segments"/>
-          <w10:wrap anchorx="page" anchory="page"/>
-        </v:shape>
-      </w:pict>
-    </w:r>
-    <w:r>
       <w:pict w14:anchorId="398BB260">
         <v:shapetype id="_x0000_t202" coordsize="21600,21600" o:spt="202" path="m,l,21600r21600,l21600,xe">
           <v:stroke joinstyle="miter"/>
           <v:path gradientshapeok="t" o:connecttype="rect"/>
         </v:shapetype>
-        <v:shape id="_x0000_s2075" type="#_x0000_t202" style="position:absolute;margin-left:84pt;margin-top:789.9pt;width:87.8pt;height:14.25pt;z-index:-16816640;mso-position-horizontal-relative:page;mso-position-vertical-relative:page" filled="f" stroked="f">
+        <v:shape id="_x0000_s2075" type="#_x0000_t202" style="position:absolute;margin-left:84pt;margin-top:789.9pt;width:96.15pt;height:15.45pt;z-index:-16816640;mso-position-horizontal-relative:page;mso-position-vertical-relative:page" filled="f" stroked="f">
           <v:textbox style="mso-next-textbox:#_x0000_s2075" inset="0,0,0,0">
             <w:txbxContent>
               <w:p>
@@ -49263,7 +48930,10 @@
                   <w:t xml:space="preserve"> </w:t>
                 </w:r>
                 <w:r>
-                  <w:t>ISE,</w:t>
+                  <w:t>C</w:t>
+                </w:r>
+                <w:r>
+                  <w:t>SE,</w:t>
                 </w:r>
                 <w:r>
                   <w:rPr>
@@ -49272,11 +48942,24 @@
                   <w:t xml:space="preserve"> </w:t>
                 </w:r>
                 <w:r>
-                  <w:t>RRIT</w:t>
+                  <w:t>VV</w:t>
+                </w:r>
+                <w:r>
+                  <w:t>IT</w:t>
                 </w:r>
               </w:p>
             </w:txbxContent>
           </v:textbox>
+          <w10:wrap anchorx="page" anchory="page"/>
+        </v:shape>
+      </w:pict>
+    </w:r>
+    <w:r>
+      <w:pict w14:anchorId="65F31579">
+        <v:shape id="_x0000_s2076" style="position:absolute;margin-left:83.95pt;margin-top:783.8pt;width:460.8pt;height:4.45pt;z-index:-16817152;mso-position-horizontal-relative:page;mso-position-vertical-relative:page" coordorigin="1679,15676" coordsize="9216,89" o:spt="100" adj="0,,0" path="m10895,15705r-9216,l1679,15765r9216,l10895,15705xm10895,15676r-9216,l1679,15691r9216,l10895,15676xe" fillcolor="black" stroked="f">
+          <v:stroke joinstyle="round"/>
+          <v:formulas/>
+          <v:path arrowok="t" o:connecttype="segments"/>
           <w10:wrap anchorx="page" anchory="page"/>
         </v:shape>
       </w:pict>
@@ -49499,7 +49182,7 @@
           <v:stroke joinstyle="miter"/>
           <v:path gradientshapeok="t" o:connecttype="rect"/>
         </v:shapetype>
-        <v:shape id="_x0000_s2066" type="#_x0000_t202" style="position:absolute;margin-left:84pt;margin-top:789.9pt;width:87.8pt;height:14.25pt;z-index:-16812032;mso-position-horizontal-relative:page;mso-position-vertical-relative:page" filled="f" stroked="f">
+        <v:shape id="_x0000_s2066" type="#_x0000_t202" style="position:absolute;margin-left:84pt;margin-top:789.9pt;width:95.3pt;height:15.45pt;z-index:-16812032;mso-position-horizontal-relative:page;mso-position-vertical-relative:page" filled="f" stroked="f">
           <v:textbox style="mso-next-textbox:#_x0000_s2066" inset="0,0,0,0">
             <w:txbxContent>
               <w:p>
@@ -49526,7 +49209,10 @@
                   <w:t xml:space="preserve"> </w:t>
                 </w:r>
                 <w:r>
-                  <w:t>ISE,</w:t>
+                  <w:t>C</w:t>
+                </w:r>
+                <w:r>
+                  <w:t>SE,</w:t>
                 </w:r>
                 <w:r>
                   <w:rPr>
@@ -49535,7 +49221,10 @@
                   <w:t xml:space="preserve"> </w:t>
                 </w:r>
                 <w:r>
-                  <w:t>RRIT</w:t>
+                  <w:t>VV</w:t>
+                </w:r>
+                <w:r>
+                  <w:t>IT</w:t>
                 </w:r>
               </w:p>
             </w:txbxContent>
@@ -49621,22 +49310,12 @@
       </w:rPr>
     </w:pPr>
     <w:r>
-      <w:pict w14:anchorId="21E18F4E">
-        <v:shape id="_x0000_s2062" style="position:absolute;margin-left:83.95pt;margin-top:783.8pt;width:460.8pt;height:4.45pt;z-index:-16809984;mso-position-horizontal-relative:page;mso-position-vertical-relative:page" coordorigin="1679,15676" coordsize="9216,89" o:spt="100" adj="0,,0" path="m10895,15705r-9216,l1679,15765r9216,l10895,15705xm10895,15676r-9216,l1679,15691r9216,l10895,15676xe" fillcolor="black" stroked="f">
-          <v:stroke joinstyle="round"/>
-          <v:formulas/>
-          <v:path arrowok="t" o:connecttype="segments"/>
-          <w10:wrap anchorx="page" anchory="page"/>
-        </v:shape>
-      </w:pict>
-    </w:r>
-    <w:r>
       <w:pict w14:anchorId="654358D5">
         <v:shapetype id="_x0000_t202" coordsize="21600,21600" o:spt="202" path="m,l,21600r21600,l21600,xe">
           <v:stroke joinstyle="miter"/>
           <v:path gradientshapeok="t" o:connecttype="rect"/>
         </v:shapetype>
-        <v:shape id="_x0000_s2061" type="#_x0000_t202" style="position:absolute;margin-left:84pt;margin-top:789.9pt;width:87.8pt;height:14.25pt;z-index:-16809472;mso-position-horizontal-relative:page;mso-position-vertical-relative:page" filled="f" stroked="f">
+        <v:shape id="_x0000_s2061" type="#_x0000_t202" style="position:absolute;margin-left:84pt;margin-top:789.9pt;width:102.05pt;height:11.4pt;z-index:-16809472;mso-position-horizontal-relative:page;mso-position-vertical-relative:page" filled="f" stroked="f">
           <v:textbox style="mso-next-textbox:#_x0000_s2061" inset="0,0,0,0">
             <w:txbxContent>
               <w:p>
@@ -49663,7 +49342,10 @@
                   <w:t xml:space="preserve"> </w:t>
                 </w:r>
                 <w:r>
-                  <w:t>ISE,</w:t>
+                  <w:t>C</w:t>
+                </w:r>
+                <w:r>
+                  <w:t>SE,</w:t>
                 </w:r>
                 <w:r>
                   <w:rPr>
@@ -49672,11 +49354,24 @@
                   <w:t xml:space="preserve"> </w:t>
                 </w:r>
                 <w:r>
-                  <w:t>RRIT</w:t>
+                  <w:t>VV</w:t>
+                </w:r>
+                <w:r>
+                  <w:t>IT</w:t>
                 </w:r>
               </w:p>
             </w:txbxContent>
           </v:textbox>
+          <w10:wrap anchorx="page" anchory="page"/>
+        </v:shape>
+      </w:pict>
+    </w:r>
+    <w:r>
+      <w:pict w14:anchorId="21E18F4E">
+        <v:shape id="_x0000_s2062" style="position:absolute;margin-left:83.95pt;margin-top:783.8pt;width:460.8pt;height:4.45pt;z-index:-16809984;mso-position-horizontal-relative:page;mso-position-vertical-relative:page" coordorigin="1679,15676" coordsize="9216,89" o:spt="100" adj="0,,0" path="m10895,15705r-9216,l1679,15765r9216,l10895,15705xm10895,15676r-9216,l1679,15691r9216,l10895,15676xe" fillcolor="black" stroked="f">
+          <v:stroke joinstyle="round"/>
+          <v:formulas/>
+          <v:path arrowok="t" o:connecttype="segments"/>
           <w10:wrap anchorx="page" anchory="page"/>
         </v:shape>
       </w:pict>
@@ -49758,22 +49453,12 @@
       </w:rPr>
     </w:pPr>
     <w:r>
-      <w:pict w14:anchorId="59329579">
-        <v:shape id="_x0000_s2057" style="position:absolute;margin-left:83.95pt;margin-top:783.8pt;width:460.8pt;height:4.45pt;z-index:-16807424;mso-position-horizontal-relative:page;mso-position-vertical-relative:page" coordorigin="1679,15676" coordsize="9216,89" o:spt="100" adj="0,,0" path="m10895,15705r-9216,l1679,15765r9216,l10895,15705xm10895,15676r-9216,l1679,15691r9216,l10895,15676xe" fillcolor="black" stroked="f">
-          <v:stroke joinstyle="round"/>
-          <v:formulas/>
-          <v:path arrowok="t" o:connecttype="segments"/>
-          <w10:wrap anchorx="page" anchory="page"/>
-        </v:shape>
-      </w:pict>
-    </w:r>
-    <w:r>
       <w:pict w14:anchorId="049D220C">
         <v:shapetype id="_x0000_t202" coordsize="21600,21600" o:spt="202" path="m,l,21600r21600,l21600,xe">
           <v:stroke joinstyle="miter"/>
           <v:path gradientshapeok="t" o:connecttype="rect"/>
         </v:shapetype>
-        <v:shape id="_x0000_s2056" type="#_x0000_t202" style="position:absolute;margin-left:84pt;margin-top:789.9pt;width:87.8pt;height:14.25pt;z-index:-16806912;mso-position-horizontal-relative:page;mso-position-vertical-relative:page" filled="f" stroked="f">
+        <v:shape id="_x0000_s2056" type="#_x0000_t202" style="position:absolute;margin-left:84pt;margin-top:789.9pt;width:97.85pt;height:15.45pt;z-index:-16806912;mso-position-horizontal-relative:page;mso-position-vertical-relative:page" filled="f" stroked="f">
           <v:textbox style="mso-next-textbox:#_x0000_s2056" inset="0,0,0,0">
             <w:txbxContent>
               <w:p>
@@ -49800,7 +49485,10 @@
                   <w:t xml:space="preserve"> </w:t>
                 </w:r>
                 <w:r>
-                  <w:t>ISE,</w:t>
+                  <w:t>C</w:t>
+                </w:r>
+                <w:r>
+                  <w:t>SE,</w:t>
                 </w:r>
                 <w:r>
                   <w:rPr>
@@ -49809,11 +49497,24 @@
                   <w:t xml:space="preserve"> </w:t>
                 </w:r>
                 <w:r>
-                  <w:t>RRIT</w:t>
+                  <w:t>VV</w:t>
+                </w:r>
+                <w:r>
+                  <w:t>IT</w:t>
                 </w:r>
               </w:p>
             </w:txbxContent>
           </v:textbox>
+          <w10:wrap anchorx="page" anchory="page"/>
+        </v:shape>
+      </w:pict>
+    </w:r>
+    <w:r>
+      <w:pict w14:anchorId="59329579">
+        <v:shape id="_x0000_s2057" style="position:absolute;margin-left:83.95pt;margin-top:783.8pt;width:460.8pt;height:4.45pt;z-index:-16807424;mso-position-horizontal-relative:page;mso-position-vertical-relative:page" coordorigin="1679,15676" coordsize="9216,89" o:spt="100" adj="0,,0" path="m10895,15705r-9216,l1679,15765r9216,l10895,15705xm10895,15676r-9216,l1679,15691r9216,l10895,15676xe" fillcolor="black" stroked="f">
+          <v:stroke joinstyle="round"/>
+          <v:formulas/>
+          <v:path arrowok="t" o:connecttype="segments"/>
           <w10:wrap anchorx="page" anchory="page"/>
         </v:shape>
       </w:pict>
@@ -49895,22 +49596,12 @@
       </w:rPr>
     </w:pPr>
     <w:r>
-      <w:pict w14:anchorId="0AA9C914">
-        <v:shape id="_x0000_s2052" style="position:absolute;margin-left:83.95pt;margin-top:783.8pt;width:460.8pt;height:4.45pt;z-index:-16804864;mso-position-horizontal-relative:page;mso-position-vertical-relative:page" coordorigin="1679,15676" coordsize="9216,89" o:spt="100" adj="0,,0" path="m10895,15705r-9216,l1679,15765r9216,l10895,15705xm10895,15676r-9216,l1679,15691r9216,l10895,15676xe" fillcolor="black" stroked="f">
-          <v:stroke joinstyle="round"/>
-          <v:formulas/>
-          <v:path arrowok="t" o:connecttype="segments"/>
-          <w10:wrap anchorx="page" anchory="page"/>
-        </v:shape>
-      </w:pict>
-    </w:r>
-    <w:r>
       <w:pict w14:anchorId="2E93B951">
         <v:shapetype id="_x0000_t202" coordsize="21600,21600" o:spt="202" path="m,l,21600r21600,l21600,xe">
           <v:stroke joinstyle="miter"/>
           <v:path gradientshapeok="t" o:connecttype="rect"/>
         </v:shapetype>
-        <v:shape id="_x0000_s2051" type="#_x0000_t202" style="position:absolute;margin-left:84pt;margin-top:789.9pt;width:87.8pt;height:14.25pt;z-index:-16804352;mso-position-horizontal-relative:page;mso-position-vertical-relative:page" filled="f" stroked="f">
+        <v:shape id="_x0000_s2051" type="#_x0000_t202" style="position:absolute;margin-left:84pt;margin-top:789.9pt;width:109.55pt;height:15.45pt;z-index:-16804352;mso-position-horizontal-relative:page;mso-position-vertical-relative:page" filled="f" stroked="f">
           <v:textbox style="mso-next-textbox:#_x0000_s2051" inset="0,0,0,0">
             <w:txbxContent>
               <w:p>
@@ -49937,7 +49628,10 @@
                   <w:t xml:space="preserve"> </w:t>
                 </w:r>
                 <w:r>
-                  <w:t>ISE,</w:t>
+                  <w:t>C</w:t>
+                </w:r>
+                <w:r>
+                  <w:t>SE,</w:t>
                 </w:r>
                 <w:r>
                   <w:rPr>
@@ -49946,11 +49640,24 @@
                   <w:t xml:space="preserve"> </w:t>
                 </w:r>
                 <w:r>
-                  <w:t>RRIT</w:t>
+                  <w:t>VV</w:t>
+                </w:r>
+                <w:r>
+                  <w:t>IT</w:t>
                 </w:r>
               </w:p>
             </w:txbxContent>
           </v:textbox>
+          <w10:wrap anchorx="page" anchory="page"/>
+        </v:shape>
+      </w:pict>
+    </w:r>
+    <w:r>
+      <w:pict w14:anchorId="0AA9C914">
+        <v:shape id="_x0000_s2052" style="position:absolute;margin-left:83.95pt;margin-top:783.8pt;width:460.8pt;height:4.45pt;z-index:-16804864;mso-position-horizontal-relative:page;mso-position-vertical-relative:page" coordorigin="1679,15676" coordsize="9216,89" o:spt="100" adj="0,,0" path="m10895,15705r-9216,l1679,15765r9216,l10895,15705xm10895,15676r-9216,l1679,15691r9216,l10895,15676xe" fillcolor="black" stroked="f">
+          <v:stroke joinstyle="round"/>
+          <v:formulas/>
+          <v:path arrowok="t" o:connecttype="segments"/>
           <w10:wrap anchorx="page" anchory="page"/>
         </v:shape>
       </w:pict>
@@ -50216,13 +49923,8 @@
                   <w:fldChar w:fldCharType="separate"/>
                 </w:r>
                 <w:r>
-                  <w:t>v</w:t>
+                  <w:t>vi</w:t>
                 </w:r>
-                <w:proofErr w:type="spellStart"/>
-                <w:r>
-                  <w:t>i</w:t>
-                </w:r>
-                <w:proofErr w:type="spellEnd"/>
                 <w:r>
                   <w:fldChar w:fldCharType="end"/>
                 </w:r>
@@ -50248,22 +49950,12 @@
       </w:rPr>
     </w:pPr>
     <w:r>
-      <w:pict w14:anchorId="4DE499A0">
-        <v:shape id="_x0000_s2097" style="position:absolute;margin-left:83.95pt;margin-top:783.8pt;width:460.8pt;height:4.45pt;z-index:-16827904;mso-position-horizontal-relative:page;mso-position-vertical-relative:page" coordorigin="1679,15676" coordsize="9216,89" o:spt="100" adj="0,,0" path="m10895,15705r-9216,l1679,15765r9216,l10895,15705xm10895,15676r-9216,l1679,15691r9216,l10895,15676xe" fillcolor="black" stroked="f">
-          <v:stroke joinstyle="round"/>
-          <v:formulas/>
-          <v:path arrowok="t" o:connecttype="segments"/>
-          <w10:wrap anchorx="page" anchory="page"/>
-        </v:shape>
-      </w:pict>
-    </w:r>
-    <w:r>
       <w:pict w14:anchorId="55E65E53">
         <v:shapetype id="_x0000_t202" coordsize="21600,21600" o:spt="202" path="m,l,21600r21600,l21600,xe">
           <v:stroke joinstyle="miter"/>
           <v:path gradientshapeok="t" o:connecttype="rect"/>
         </v:shapetype>
-        <v:shape id="_x0000_s2096" type="#_x0000_t202" style="position:absolute;margin-left:84pt;margin-top:789.9pt;width:87.8pt;height:14.25pt;z-index:-16827392;mso-position-horizontal-relative:page;mso-position-vertical-relative:page" filled="f" stroked="f">
+        <v:shape id="_x0000_s2096" type="#_x0000_t202" style="position:absolute;margin-left:84pt;margin-top:789.9pt;width:100.35pt;height:11.75pt;z-index:-16827392;mso-position-horizontal-relative:page;mso-position-vertical-relative:page" filled="f" stroked="f">
           <v:textbox style="mso-next-textbox:#_x0000_s2096" inset="0,0,0,0">
             <w:txbxContent>
               <w:p>
@@ -50290,7 +49982,10 @@
                   <w:t xml:space="preserve"> </w:t>
                 </w:r>
                 <w:r>
-                  <w:t>ISE,</w:t>
+                  <w:t>C</w:t>
+                </w:r>
+                <w:r>
+                  <w:t>SE,</w:t>
                 </w:r>
                 <w:r>
                   <w:rPr>
@@ -50299,11 +49994,24 @@
                   <w:t xml:space="preserve"> </w:t>
                 </w:r>
                 <w:r>
-                  <w:t>RRIT</w:t>
+                  <w:t>VV</w:t>
+                </w:r>
+                <w:r>
+                  <w:t>IT</w:t>
                 </w:r>
               </w:p>
             </w:txbxContent>
           </v:textbox>
+          <w10:wrap anchorx="page" anchory="page"/>
+        </v:shape>
+      </w:pict>
+    </w:r>
+    <w:r>
+      <w:pict w14:anchorId="4DE499A0">
+        <v:shape id="_x0000_s2097" style="position:absolute;margin-left:83.95pt;margin-top:783.8pt;width:460.8pt;height:4.45pt;z-index:-16827904;mso-position-horizontal-relative:page;mso-position-vertical-relative:page" coordorigin="1679,15676" coordsize="9216,89" o:spt="100" adj="0,,0" path="m10895,15705r-9216,l1679,15765r9216,l10895,15705xm10895,15676r-9216,l1679,15691r9216,l10895,15676xe" fillcolor="black" stroked="f">
+          <v:stroke joinstyle="round"/>
+          <v:formulas/>
+          <v:path arrowok="t" o:connecttype="segments"/>
           <w10:wrap anchorx="page" anchory="page"/>
         </v:shape>
       </w:pict>
@@ -50385,22 +50093,12 @@
       </w:rPr>
     </w:pPr>
     <w:r>
-      <w:pict w14:anchorId="0AD401F6">
-        <v:shape id="_x0000_s2092" style="position:absolute;margin-left:83.95pt;margin-top:783.8pt;width:460.8pt;height:4.45pt;z-index:-16825344;mso-position-horizontal-relative:page;mso-position-vertical-relative:page" coordorigin="1679,15676" coordsize="9216,89" o:spt="100" adj="0,,0" path="m10895,15705r-9216,l1679,15765r9216,l10895,15705xm10895,15676r-9216,l1679,15691r9216,l10895,15676xe" fillcolor="black" stroked="f">
-          <v:stroke joinstyle="round"/>
-          <v:formulas/>
-          <v:path arrowok="t" o:connecttype="segments"/>
-          <w10:wrap anchorx="page" anchory="page"/>
-        </v:shape>
-      </w:pict>
-    </w:r>
-    <w:r>
       <w:pict w14:anchorId="025BE142">
         <v:shapetype id="_x0000_t202" coordsize="21600,21600" o:spt="202" path="m,l,21600r21600,l21600,xe">
           <v:stroke joinstyle="miter"/>
           <v:path gradientshapeok="t" o:connecttype="rect"/>
         </v:shapetype>
-        <v:shape id="_x0000_s2091" type="#_x0000_t202" style="position:absolute;margin-left:84pt;margin-top:789.9pt;width:87.8pt;height:14.25pt;z-index:-16824832;mso-position-horizontal-relative:page;mso-position-vertical-relative:page" filled="f" stroked="f">
+        <v:shape id="_x0000_s2091" type="#_x0000_t202" style="position:absolute;margin-left:84pt;margin-top:789.9pt;width:110.4pt;height:15.45pt;z-index:-16824832;mso-position-horizontal-relative:page;mso-position-vertical-relative:page" filled="f" stroked="f">
           <v:textbox style="mso-next-textbox:#_x0000_s2091" inset="0,0,0,0">
             <w:txbxContent>
               <w:p>
@@ -50427,7 +50125,13 @@
                   <w:t xml:space="preserve"> </w:t>
                 </w:r>
                 <w:r>
-                  <w:t>ISE,</w:t>
+                  <w:rPr>
+                    <w:spacing w:val="-2"/>
+                  </w:rPr>
+                  <w:t>C</w:t>
+                </w:r>
+                <w:r>
+                  <w:t>SE,</w:t>
                 </w:r>
                 <w:r>
                   <w:rPr>
@@ -50436,11 +50140,24 @@
                   <w:t xml:space="preserve"> </w:t>
                 </w:r>
                 <w:r>
-                  <w:t>RRIT</w:t>
+                  <w:t>VV</w:t>
+                </w:r>
+                <w:r>
+                  <w:t>IT</w:t>
                 </w:r>
               </w:p>
             </w:txbxContent>
           </v:textbox>
+          <w10:wrap anchorx="page" anchory="page"/>
+        </v:shape>
+      </w:pict>
+    </w:r>
+    <w:r>
+      <w:pict w14:anchorId="0AD401F6">
+        <v:shape id="_x0000_s2092" style="position:absolute;margin-left:83.95pt;margin-top:783.8pt;width:460.8pt;height:4.45pt;z-index:-16825344;mso-position-horizontal-relative:page;mso-position-vertical-relative:page" coordorigin="1679,15676" coordsize="9216,89" o:spt="100" adj="0,,0" path="m10895,15705r-9216,l1679,15765r9216,l10895,15705xm10895,15676r-9216,l1679,15691r9216,l10895,15676xe" fillcolor="black" stroked="f">
+          <v:stroke joinstyle="round"/>
+          <v:formulas/>
+          <v:path arrowok="t" o:connecttype="segments"/>
           <w10:wrap anchorx="page" anchory="page"/>
         </v:shape>
       </w:pict>
@@ -50522,22 +50239,12 @@
       </w:rPr>
     </w:pPr>
     <w:r>
-      <w:pict w14:anchorId="1AF8865A">
-        <v:shape id="_x0000_s2087" style="position:absolute;margin-left:83.95pt;margin-top:783.8pt;width:460.8pt;height:4.45pt;z-index:-16822784;mso-position-horizontal-relative:page;mso-position-vertical-relative:page" coordorigin="1679,15676" coordsize="9216,89" o:spt="100" adj="0,,0" path="m10895,15705r-9216,l1679,15765r9216,l10895,15705xm10895,15676r-9216,l1679,15691r9216,l10895,15676xe" fillcolor="black" stroked="f">
-          <v:stroke joinstyle="round"/>
-          <v:formulas/>
-          <v:path arrowok="t" o:connecttype="segments"/>
-          <w10:wrap anchorx="page" anchory="page"/>
-        </v:shape>
-      </w:pict>
-    </w:r>
-    <w:r>
       <w:pict w14:anchorId="4B46DA20">
         <v:shapetype id="_x0000_t202" coordsize="21600,21600" o:spt="202" path="m,l,21600r21600,l21600,xe">
           <v:stroke joinstyle="miter"/>
           <v:path gradientshapeok="t" o:connecttype="rect"/>
         </v:shapetype>
-        <v:shape id="_x0000_s2086" type="#_x0000_t202" style="position:absolute;margin-left:84pt;margin-top:789.9pt;width:87.8pt;height:14.25pt;z-index:-16822272;mso-position-horizontal-relative:page;mso-position-vertical-relative:page" filled="f" stroked="f">
+        <v:shape id="_x0000_s2086" type="#_x0000_t202" style="position:absolute;margin-left:84pt;margin-top:789.9pt;width:97.85pt;height:14.25pt;z-index:-16822272;mso-position-horizontal-relative:page;mso-position-vertical-relative:page" filled="f" stroked="f">
           <v:textbox style="mso-next-textbox:#_x0000_s2086" inset="0,0,0,0">
             <w:txbxContent>
               <w:p>
@@ -50564,7 +50271,10 @@
                   <w:t xml:space="preserve"> </w:t>
                 </w:r>
                 <w:r>
-                  <w:t>ISE,</w:t>
+                  <w:t>C</w:t>
+                </w:r>
+                <w:r>
+                  <w:t>SE,</w:t>
                 </w:r>
                 <w:r>
                   <w:rPr>
@@ -50573,11 +50283,24 @@
                   <w:t xml:space="preserve"> </w:t>
                 </w:r>
                 <w:r>
-                  <w:t>RRIT</w:t>
+                  <w:t>VV</w:t>
+                </w:r>
+                <w:r>
+                  <w:t>IT</w:t>
                 </w:r>
               </w:p>
             </w:txbxContent>
           </v:textbox>
+          <w10:wrap anchorx="page" anchory="page"/>
+        </v:shape>
+      </w:pict>
+    </w:r>
+    <w:r>
+      <w:pict w14:anchorId="1AF8865A">
+        <v:shape id="_x0000_s2087" style="position:absolute;margin-left:83.95pt;margin-top:783.8pt;width:460.8pt;height:4.45pt;z-index:-16822784;mso-position-horizontal-relative:page;mso-position-vertical-relative:page" coordorigin="1679,15676" coordsize="9216,89" o:spt="100" adj="0,,0" path="m10895,15705r-9216,l1679,15765r9216,l10895,15705xm10895,15676r-9216,l1679,15691r9216,l10895,15676xe" fillcolor="black" stroked="f">
+          <v:stroke joinstyle="round"/>
+          <v:formulas/>
+          <v:path arrowok="t" o:connecttype="segments"/>
           <w10:wrap anchorx="page" anchory="page"/>
         </v:shape>
       </w:pict>
@@ -51702,25 +51425,16 @@
                   <w:t xml:space="preserve"> </w:t>
                 </w:r>
                 <w:r>
-                  <w:fldChar w:fldCharType="begin"/>
-                </w:r>
-                <w:r>
                   <w:rPr>
                     <w:b/>
-                    <w:sz w:val="36"/>
+                    <w:bCs/>
+                    <w:sz w:val="40"/>
+                    <w:szCs w:val="40"/>
                   </w:rPr>
-                  <w:instrText xml:space="preserve"> PAGE </w:instrText>
-                </w:r>
-                <w:r>
-                  <w:fldChar w:fldCharType="separate"/>
-                </w:r>
-                <w:r>
                   <w:t>3</w:t>
                 </w:r>
-                <w:r>
-                  <w:fldChar w:fldCharType="end"/>
-                </w:r>
               </w:p>
+              <w:p/>
             </w:txbxContent>
           </v:textbox>
           <w10:wrap anchorx="page" anchory="page"/>

--- a/Jabir-IR.docx
+++ b/Jabir-IR.docx
@@ -58,19 +58,11 @@
         </w:rPr>
         <w:t xml:space="preserve"> </w:t>
       </w:r>
-      <w:proofErr w:type="spellStart"/>
       <w:r>
         <w:rPr>
           <w:color w:val="006CC0"/>
         </w:rPr>
-        <w:t>Sangama</w:t>
-      </w:r>
-      <w:proofErr w:type="spellEnd"/>
-      <w:r>
-        <w:rPr>
-          <w:color w:val="006CC0"/>
-        </w:rPr>
-        <w:t>,</w:t>
+        <w:t>Sangama,</w:t>
       </w:r>
       <w:r>
         <w:rPr>
@@ -878,33 +870,7 @@
               <w:rPr>
                 <w:sz w:val="24"/>
               </w:rPr>
-              <w:t>Prof.</w:t>
-            </w:r>
-            <w:r>
-              <w:rPr>
-                <w:spacing w:val="1"/>
-                <w:sz w:val="24"/>
-              </w:rPr>
-              <w:t xml:space="preserve"> </w:t>
-            </w:r>
-            <w:r>
-              <w:rPr>
-                <w:sz w:val="24"/>
-              </w:rPr>
-              <w:t>KAVITA</w:t>
-            </w:r>
-            <w:r>
-              <w:rPr>
-                <w:spacing w:val="-3"/>
-                <w:sz w:val="24"/>
-              </w:rPr>
-              <w:t xml:space="preserve"> </w:t>
-            </w:r>
-            <w:r>
-              <w:rPr>
-                <w:sz w:val="24"/>
-              </w:rPr>
-              <w:t>C</w:t>
+              <w:t>Dr. Naveen G</w:t>
             </w:r>
           </w:p>
         </w:tc>
@@ -978,14 +944,12 @@
               </w:rPr>
               <w:t xml:space="preserve"> </w:t>
             </w:r>
-            <w:proofErr w:type="spellStart"/>
             <w:r>
               <w:rPr>
                 <w:sz w:val="24"/>
               </w:rPr>
               <w:t>Viqar</w:t>
             </w:r>
-            <w:proofErr w:type="spellEnd"/>
             <w:r>
               <w:rPr>
                 <w:spacing w:val="-9"/>
@@ -1784,14 +1748,12 @@
         </w:rPr>
         <w:t xml:space="preserve"> </w:t>
       </w:r>
-      <w:proofErr w:type="spellStart"/>
       <w:r>
         <w:rPr>
           <w:spacing w:val="-1"/>
         </w:rPr>
         <w:t>Bonafide</w:t>
       </w:r>
-      <w:proofErr w:type="spellEnd"/>
       <w:r>
         <w:rPr>
           <w:spacing w:val="2"/>
@@ -2686,21 +2648,12 @@
                 <w:sz w:val="24"/>
               </w:rPr>
             </w:pPr>
-            <w:proofErr w:type="spellStart"/>
             <w:r>
               <w:rPr>
                 <w:b/>
                 <w:sz w:val="24"/>
               </w:rPr>
-              <w:t>Pof</w:t>
-            </w:r>
-            <w:proofErr w:type="spellEnd"/>
-            <w:r>
-              <w:rPr>
-                <w:b/>
-                <w:sz w:val="24"/>
-              </w:rPr>
-              <w:t>. Kavita C</w:t>
+              <w:t>Dr. Naveen G</w:t>
             </w:r>
           </w:p>
         </w:tc>
@@ -2719,21 +2672,12 @@
                 <w:sz w:val="24"/>
               </w:rPr>
             </w:pPr>
-            <w:proofErr w:type="spellStart"/>
             <w:r>
               <w:rPr>
                 <w:b/>
                 <w:sz w:val="24"/>
               </w:rPr>
-              <w:t>Pof</w:t>
-            </w:r>
-            <w:proofErr w:type="spellEnd"/>
-            <w:r>
-              <w:rPr>
-                <w:b/>
-                <w:sz w:val="24"/>
-              </w:rPr>
-              <w:t>. Mangala M Patil</w:t>
+              <w:t>Pof. Mangala M Patil</w:t>
             </w:r>
           </w:p>
         </w:tc>
@@ -2752,8 +2696,6 @@
                 <w:sz w:val="24"/>
               </w:rPr>
             </w:pPr>
-            <w:proofErr w:type="spellStart"/>
-            <w:proofErr w:type="gramStart"/>
             <w:r>
               <w:rPr>
                 <w:b/>
@@ -2766,16 +2708,7 @@
                 <w:b/>
                 <w:sz w:val="24"/>
               </w:rPr>
-              <w:t>S</w:t>
-            </w:r>
-            <w:proofErr w:type="spellEnd"/>
-            <w:proofErr w:type="gramEnd"/>
-            <w:r>
-              <w:rPr>
-                <w:b/>
-                <w:sz w:val="24"/>
-              </w:rPr>
-              <w:t xml:space="preserve"> Rajendra </w:t>
+              <w:t xml:space="preserve">S Rajendra </w:t>
             </w:r>
           </w:p>
         </w:tc>
@@ -2803,21 +2736,6 @@
                 <w:color w:val="C00000"/>
                 <w:sz w:val="23"/>
               </w:rPr>
-              <w:t>Assistant</w:t>
-            </w:r>
-            <w:r>
-              <w:rPr>
-                <w:color w:val="C00000"/>
-                <w:spacing w:val="-1"/>
-                <w:sz w:val="23"/>
-              </w:rPr>
-              <w:t xml:space="preserve"> </w:t>
-            </w:r>
-            <w:r>
-              <w:rPr>
-                <w:color w:val="C00000"/>
-                <w:sz w:val="23"/>
-              </w:rPr>
               <w:t>Professor</w:t>
             </w:r>
           </w:p>
@@ -2970,7 +2888,6 @@
                 <w:sz w:val="23"/>
               </w:rPr>
             </w:pPr>
-            <w:proofErr w:type="spellStart"/>
             <w:r>
               <w:rPr>
                 <w:color w:val="C00000"/>
@@ -2978,7 +2895,6 @@
               </w:rPr>
               <w:t>Dept.of</w:t>
             </w:r>
-            <w:proofErr w:type="spellEnd"/>
             <w:r>
               <w:rPr>
                 <w:color w:val="C00000"/>
@@ -3172,31 +3088,15 @@
         <w:rPr>
           <w:sz w:val="23"/>
         </w:rPr>
-        <w:t>1………………………</w:t>
-      </w:r>
-      <w:proofErr w:type="gramStart"/>
+        <w:t>1…………………………..</w:t>
+      </w:r>
       <w:r>
         <w:rPr>
           <w:sz w:val="23"/>
         </w:rPr>
-        <w:t>…..</w:t>
-      </w:r>
-      <w:proofErr w:type="gramEnd"/>
-      <w:r>
-        <w:rPr>
-          <w:sz w:val="23"/>
-        </w:rPr>
         <w:tab/>
-        <w:t>1………………………</w:t>
-      </w:r>
-      <w:proofErr w:type="gramStart"/>
-      <w:r>
-        <w:rPr>
-          <w:sz w:val="23"/>
-        </w:rPr>
-        <w:t>…..</w:t>
-      </w:r>
-      <w:proofErr w:type="gramEnd"/>
+        <w:t>1…………………………..</w:t>
+      </w:r>
     </w:p>
     <w:p>
       <w:pPr>
@@ -3224,16 +3124,8 @@
         <w:rPr>
           <w:sz w:val="23"/>
         </w:rPr>
-        <w:t>2………………………</w:t>
-      </w:r>
-      <w:proofErr w:type="gramStart"/>
-      <w:r>
-        <w:rPr>
-          <w:sz w:val="23"/>
-        </w:rPr>
-        <w:t>…..</w:t>
-      </w:r>
-      <w:proofErr w:type="gramEnd"/>
+        <w:t>2…………………………..</w:t>
+      </w:r>
       <w:r>
         <w:rPr>
           <w:sz w:val="23"/>
@@ -3408,15 +3300,7 @@
         <w:t xml:space="preserve"> </w:t>
       </w:r>
       <w:r>
-        <w:t xml:space="preserve">Vijaya </w:t>
-      </w:r>
-      <w:proofErr w:type="spellStart"/>
-      <w:r>
-        <w:t>Vittala</w:t>
-      </w:r>
-      <w:proofErr w:type="spellEnd"/>
-      <w:r>
-        <w:t xml:space="preserve"> </w:t>
+        <w:t xml:space="preserve">Vijaya Vittala </w:t>
       </w:r>
       <w:r>
         <w:t>Institute</w:t>
@@ -3587,14 +3471,12 @@
         </w:rPr>
         <w:t xml:space="preserve"> </w:t>
       </w:r>
-      <w:proofErr w:type="spellStart"/>
       <w:r>
         <w:rPr>
           <w:b/>
         </w:rPr>
         <w:t>Viqar</w:t>
       </w:r>
-      <w:proofErr w:type="spellEnd"/>
       <w:r>
         <w:rPr>
           <w:b/>
@@ -3646,7 +3528,13 @@
         <w:rPr>
           <w:b/>
         </w:rPr>
-        <w:t>Prof. Kavita C</w:t>
+        <w:t xml:space="preserve">Prof. </w:t>
+      </w:r>
+      <w:r>
+        <w:rPr>
+          <w:b/>
+        </w:rPr>
+        <w:t>Naveen G</w:t>
       </w:r>
       <w:r>
         <w:rPr>
@@ -3692,13 +3580,8 @@
         <w:t xml:space="preserve">SE </w:t>
       </w:r>
       <w:r>
-        <w:t xml:space="preserve">Vijaya </w:t>
-      </w:r>
-      <w:proofErr w:type="spellStart"/>
-      <w:r>
-        <w:t>Vittala</w:t>
-      </w:r>
-      <w:proofErr w:type="spellEnd"/>
+        <w:t>Vijaya Vittala</w:t>
+      </w:r>
       <w:r>
         <w:t xml:space="preserve"> Institute of Technology, Bengaluru and submitted in partial fulfillment for the award of</w:t>
       </w:r>
@@ -4917,15 +4800,7 @@
         <w:jc w:val="both"/>
       </w:pPr>
       <w:r>
-        <w:t xml:space="preserve">I wish to express my heartfelt gratitude to my external guide Mr. Mohammed </w:t>
-      </w:r>
-      <w:proofErr w:type="spellStart"/>
-      <w:r>
-        <w:t>Viqar</w:t>
-      </w:r>
-      <w:proofErr w:type="spellEnd"/>
-      <w:r>
-        <w:t xml:space="preserve"> Ahmed, Director</w:t>
+        <w:t>I wish to express my heartfelt gratitude to my external guide Mr. Mohammed Viqar Ahmed, Director</w:t>
       </w:r>
       <w:r>
         <w:rPr>
@@ -5515,15 +5390,7 @@
         <w:t xml:space="preserve"> </w:t>
       </w:r>
       <w:r>
-        <w:t xml:space="preserve">and the techniques to work on a project like this. This location </w:t>
-      </w:r>
-      <w:proofErr w:type="gramStart"/>
-      <w:r>
-        <w:t>API’s</w:t>
-      </w:r>
-      <w:proofErr w:type="gramEnd"/>
-      <w:r>
-        <w:t xml:space="preserve"> are intended to be used in a</w:t>
+        <w:t>and the techniques to work on a project like this. This location API’s are intended to be used in a</w:t>
       </w:r>
       <w:r>
         <w:rPr>
@@ -5663,21 +5530,12 @@
                 <w:sz w:val="28"/>
               </w:rPr>
             </w:pPr>
-            <w:proofErr w:type="spellStart"/>
             <w:r>
               <w:rPr>
                 <w:b/>
                 <w:sz w:val="28"/>
               </w:rPr>
-              <w:t>Sl</w:t>
-            </w:r>
-            <w:proofErr w:type="spellEnd"/>
-            <w:r>
-              <w:rPr>
-                <w:b/>
-                <w:sz w:val="28"/>
-              </w:rPr>
-              <w:t xml:space="preserve"> no.</w:t>
+              <w:t>Sl no.</w:t>
             </w:r>
           </w:p>
         </w:tc>
@@ -6248,16 +6106,8 @@
               <w:rPr>
                 <w:sz w:val="24"/>
               </w:rPr>
-              <w:t xml:space="preserve">About </w:t>
-            </w:r>
-            <w:proofErr w:type="gramStart"/>
-            <w:r>
-              <w:rPr>
-                <w:sz w:val="24"/>
-              </w:rPr>
-              <w:t>The</w:t>
-            </w:r>
-            <w:proofErr w:type="gramEnd"/>
+              <w:t>About The</w:t>
+            </w:r>
             <w:r>
               <w:rPr>
                 <w:spacing w:val="-2"/>
@@ -10235,19 +10085,11 @@
               </w:rPr>
               <w:t xml:space="preserve"> </w:t>
             </w:r>
-            <w:proofErr w:type="spellStart"/>
-            <w:r>
-              <w:rPr>
-                <w:sz w:val="24"/>
-              </w:rPr>
-              <w:t>RestApi</w:t>
-            </w:r>
-            <w:proofErr w:type="spellEnd"/>
-            <w:r>
-              <w:rPr>
-                <w:sz w:val="24"/>
-              </w:rPr>
-              <w:t xml:space="preserve"> </w:t>
+            <w:r>
+              <w:rPr>
+                <w:sz w:val="24"/>
+              </w:rPr>
+              <w:t xml:space="preserve">RestApi </w:t>
             </w:r>
             <w:r>
               <w:rPr>
@@ -11153,6 +10995,49 @@
                 <w:sz w:val="24"/>
               </w:rPr>
               <w:t>logo</w:t>
+            </w:r>
+          </w:p>
+          <w:p>
+            <w:pPr>
+              <w:pStyle w:val="TableParagraph"/>
+              <w:spacing w:before="162"/>
+              <w:ind w:left="200"/>
+              <w:jc w:val="both"/>
+              <w:rPr>
+                <w:b/>
+                <w:sz w:val="24"/>
+              </w:rPr>
+            </w:pPr>
+          </w:p>
+          <w:p>
+            <w:pPr>
+              <w:pStyle w:val="TableParagraph"/>
+              <w:spacing w:before="162"/>
+              <w:ind w:left="200"/>
+              <w:jc w:val="both"/>
+              <w:rPr>
+                <w:b/>
+                <w:sz w:val="24"/>
+              </w:rPr>
+            </w:pPr>
+          </w:p>
+          <w:p>
+            <w:pPr>
+              <w:pStyle w:val="TableParagraph"/>
+              <w:spacing w:before="162"/>
+              <w:ind w:left="200"/>
+              <w:jc w:val="both"/>
+              <w:rPr>
+                <w:b/>
+                <w:sz w:val="24"/>
+              </w:rPr>
+            </w:pPr>
+            <w:r>
+              <w:rPr>
+                <w:b/>
+                <w:sz w:val="24"/>
+              </w:rPr>
+              <w:t xml:space="preserve">Vision </w:t>
             </w:r>
           </w:p>
         </w:tc>
@@ -11222,23 +11107,12 @@
               </w:drawing>
             </w:r>
           </w:p>
-        </w:tc>
-      </w:tr>
-      <w:tr>
-        <w:trPr>
-          <w:trHeight w:val="1757"/>
-        </w:trPr>
-        <w:tc>
-          <w:tcPr>
-            <w:tcW w:w="3755" w:type="dxa"/>
-          </w:tcPr>
           <w:p>
             <w:pPr>
               <w:pStyle w:val="TableParagraph"/>
-              <w:spacing w:before="10"/>
+              <w:ind w:left="1245"/>
               <w:jc w:val="both"/>
               <w:rPr>
-                <w:b/>
                 <w:sz w:val="20"/>
               </w:rPr>
             </w:pPr>
@@ -11246,71 +11120,9 @@
           <w:p>
             <w:pPr>
               <w:pStyle w:val="TableParagraph"/>
-              <w:ind w:left="200"/>
+              <w:ind w:left="1245"/>
               <w:jc w:val="both"/>
               <w:rPr>
-                <w:b/>
-                <w:sz w:val="24"/>
-              </w:rPr>
-            </w:pPr>
-            <w:r>
-              <w:rPr>
-                <w:b/>
-                <w:sz w:val="24"/>
-              </w:rPr>
-              <w:t>Vision</w:t>
-            </w:r>
-          </w:p>
-          <w:p/>
-          <w:p/>
-          <w:p/>
-          <w:p/>
-          <w:p/>
-          <w:p/>
-          <w:p/>
-          <w:p/>
-          <w:p/>
-          <w:p/>
-          <w:p/>
-          <w:p/>
-          <w:p/>
-          <w:p/>
-          <w:p/>
-          <w:p/>
-          <w:p/>
-          <w:p/>
-          <w:p/>
-          <w:p/>
-          <w:p/>
-          <w:p/>
-          <w:p/>
-          <w:p/>
-          <w:p/>
-          <w:p/>
-          <w:p/>
-          <w:p>
-            <w:pPr>
-              <w:ind w:firstLine="720"/>
-              <w:rPr>
-                <w:b/>
-                <w:sz w:val="24"/>
-              </w:rPr>
-            </w:pPr>
-          </w:p>
-          <w:p/>
-          <w:p/>
-        </w:tc>
-        <w:tc>
-          <w:tcPr>
-            <w:tcW w:w="5722" w:type="dxa"/>
-          </w:tcPr>
-          <w:p>
-            <w:pPr>
-              <w:pStyle w:val="TableParagraph"/>
-              <w:spacing w:before="10"/>
-              <w:jc w:val="both"/>
-              <w:rPr>
-                <w:b/>
                 <w:sz w:val="20"/>
               </w:rPr>
             </w:pPr>
@@ -11351,14 +11163,12 @@
               </w:rPr>
               <w:t xml:space="preserve"> </w:t>
             </w:r>
-            <w:proofErr w:type="spellStart"/>
             <w:r>
               <w:rPr>
                 <w:sz w:val="24"/>
               </w:rPr>
               <w:t>organisation</w:t>
             </w:r>
-            <w:proofErr w:type="spellEnd"/>
             <w:r>
               <w:rPr>
                 <w:spacing w:val="-4"/>
@@ -11415,11 +11225,10 @@
           <w:p>
             <w:pPr>
               <w:pStyle w:val="TableParagraph"/>
-              <w:spacing w:line="255" w:lineRule="exact"/>
-              <w:ind w:left="1202"/>
+              <w:ind w:left="1245"/>
               <w:jc w:val="both"/>
               <w:rPr>
-                <w:sz w:val="24"/>
+                <w:sz w:val="20"/>
               </w:rPr>
             </w:pPr>
             <w:r>
@@ -11465,7 +11274,7 @@
               <w:rPr>
                 <w:sz w:val="24"/>
               </w:rPr>
-              <w:t>services.</w:t>
+              <w:t>services</w:t>
             </w:r>
           </w:p>
         </w:tc>
@@ -13212,11 +13021,9 @@
         </w:rPr>
         <w:t xml:space="preserve"> </w:t>
       </w:r>
-      <w:proofErr w:type="spellStart"/>
       <w:r>
         <w:t>organisation</w:t>
       </w:r>
-      <w:proofErr w:type="spellEnd"/>
       <w:r>
         <w:rPr>
           <w:spacing w:val="-57"/>
@@ -13610,14 +13417,12 @@
         </w:rPr>
         <w:t xml:space="preserve"> </w:t>
       </w:r>
-      <w:proofErr w:type="gramStart"/>
       <w:r>
         <w:rPr>
           <w:sz w:val="24"/>
         </w:rPr>
         <w:t>change .</w:t>
       </w:r>
-      <w:proofErr w:type="gramEnd"/>
     </w:p>
     <w:p>
       <w:pPr>
@@ -17599,7 +17404,6 @@
         </w:rPr>
         <w:t xml:space="preserve"> </w:t>
       </w:r>
-      <w:proofErr w:type="gramStart"/>
       <w:r>
         <w:rPr>
           <w:sz w:val="24"/>
@@ -17617,14 +17421,7 @@
         <w:rPr>
           <w:sz w:val="24"/>
         </w:rPr>
-        <w:t>}</w:t>
-      </w:r>
-      <w:proofErr w:type="gramEnd"/>
-      <w:r>
-        <w:rPr>
-          <w:sz w:val="24"/>
-        </w:rPr>
-        <w:t>.</w:t>
+        <w:t>}.</w:t>
       </w:r>
     </w:p>
     <w:p>
@@ -18208,13 +18005,8 @@
         <w:t xml:space="preserve"> </w:t>
       </w:r>
       <w:r>
-        <w:t xml:space="preserve">consists </w:t>
-      </w:r>
-      <w:proofErr w:type="gramStart"/>
-      <w:r>
-        <w:t>of :</w:t>
-      </w:r>
-      <w:proofErr w:type="gramEnd"/>
+        <w:t>consists of :</w:t>
+      </w:r>
     </w:p>
     <w:p>
       <w:pPr>
@@ -18718,11 +18510,9 @@
         </w:rPr>
         <w:t xml:space="preserve"> </w:t>
       </w:r>
-      <w:proofErr w:type="gramStart"/>
       <w:r>
         <w:t>task</w:t>
       </w:r>
-      <w:proofErr w:type="gramEnd"/>
       <w:r>
         <w:rPr>
           <w:spacing w:val="-57"/>
@@ -18730,15 +18520,7 @@
         <w:t xml:space="preserve"> </w:t>
       </w:r>
       <w:r>
-        <w:t xml:space="preserve">and return the result to the caller. A Java method can perform some specific </w:t>
-      </w:r>
-      <w:proofErr w:type="gramStart"/>
-      <w:r>
-        <w:t>task</w:t>
-      </w:r>
-      <w:proofErr w:type="gramEnd"/>
-      <w:r>
-        <w:t xml:space="preserve"> without</w:t>
+        <w:t>and return the result to the caller. A Java method can perform some specific task without</w:t>
       </w:r>
       <w:r>
         <w:rPr>
@@ -18904,19 +18686,11 @@
         </w:rPr>
         <w:t xml:space="preserve"> </w:t>
       </w:r>
-      <w:proofErr w:type="gramStart"/>
-      <w:r>
-        <w:rPr>
-          <w:sz w:val="24"/>
-        </w:rPr>
-        <w:t>i.e.</w:t>
-      </w:r>
-      <w:proofErr w:type="gramEnd"/>
-      <w:r>
-        <w:rPr>
-          <w:sz w:val="24"/>
-        </w:rPr>
-        <w:t xml:space="preserve"> used</w:t>
+      <w:r>
+        <w:rPr>
+          <w:sz w:val="24"/>
+        </w:rPr>
+        <w:t>i.e. used</w:t>
       </w:r>
       <w:r>
         <w:rPr>
@@ -19394,15 +19168,7 @@
         <w:t xml:space="preserve"> </w:t>
       </w:r>
       <w:r>
-        <w:t xml:space="preserve">about the inner mechanism of the car or the implementation of the accelerator, brakes, </w:t>
-      </w:r>
-      <w:proofErr w:type="spellStart"/>
-      <w:r>
-        <w:t>etc</w:t>
-      </w:r>
-      <w:proofErr w:type="spellEnd"/>
-      <w:r>
-        <w:t xml:space="preserve"> in</w:t>
+        <w:t>about the inner mechanism of the car or the implementation of the accelerator, brakes, etc in</w:t>
       </w:r>
       <w:r>
         <w:rPr>
@@ -20384,15 +20150,7 @@
         <w:jc w:val="both"/>
       </w:pPr>
       <w:r>
-        <w:t xml:space="preserve">Inheritance is an important pillar of </w:t>
-      </w:r>
-      <w:proofErr w:type="gramStart"/>
-      <w:r>
-        <w:t>OOP(</w:t>
-      </w:r>
-      <w:proofErr w:type="gramEnd"/>
-      <w:r>
-        <w:t>Object-Oriented Programming). It is the</w:t>
+        <w:t>Inheritance is an important pillar of OOP(Object-Oriented Programming). It is the</w:t>
       </w:r>
       <w:r>
         <w:rPr>
@@ -20401,15 +20159,7 @@
         <w:t xml:space="preserve"> </w:t>
       </w:r>
       <w:r>
-        <w:t xml:space="preserve">mechanism in java by which one class is allowed to inherit the </w:t>
-      </w:r>
-      <w:proofErr w:type="gramStart"/>
-      <w:r>
-        <w:t>features(</w:t>
-      </w:r>
-      <w:proofErr w:type="gramEnd"/>
-      <w:r>
-        <w:t>fields and methods)</w:t>
+        <w:t>mechanism in java by which one class is allowed to inherit the features(fields and methods)</w:t>
       </w:r>
       <w:r>
         <w:rPr>
@@ -21089,15 +20839,7 @@
         <w:jc w:val="both"/>
       </w:pPr>
       <w:r>
-        <w:t xml:space="preserve">father, a husband, an employee. </w:t>
-      </w:r>
-      <w:proofErr w:type="gramStart"/>
-      <w:r>
-        <w:t>So</w:t>
-      </w:r>
-      <w:proofErr w:type="gramEnd"/>
-      <w:r>
-        <w:t xml:space="preserve"> the same person possesses different behavior in different</w:t>
+        <w:t>father, a husband, an employee. So the same person possesses different behavior in different</w:t>
       </w:r>
       <w:r>
         <w:rPr>
@@ -21191,13 +20933,8 @@
         </w:rPr>
         <w:t xml:space="preserve"> </w:t>
       </w:r>
-      <w:proofErr w:type="gramStart"/>
-      <w:r>
-        <w:t>So</w:t>
-      </w:r>
-      <w:proofErr w:type="gramEnd"/>
-      <w:r>
-        <w:t xml:space="preserve"> it means many</w:t>
+      <w:r>
+        <w:t>So it means many</w:t>
       </w:r>
       <w:r>
         <w:rPr>
@@ -22241,7 +21978,6 @@
           </v:group>
         </w:pict>
       </w:r>
-      <w:proofErr w:type="spellStart"/>
       <w:r>
         <w:rPr>
           <w:position w:val="-1"/>
@@ -22249,7 +21985,6 @@
         </w:rPr>
         <w:t>sssssss</w:t>
       </w:r>
-      <w:proofErr w:type="spellEnd"/>
     </w:p>
     <w:p>
       <w:pPr>
@@ -23268,16 +23003,8 @@
               <w:rPr>
                 <w:sz w:val="24"/>
               </w:rPr>
-              <w:t xml:space="preserve">git </w:t>
-            </w:r>
-            <w:proofErr w:type="spellStart"/>
-            <w:r>
-              <w:rPr>
-                <w:sz w:val="24"/>
-              </w:rPr>
-              <w:t>init</w:t>
-            </w:r>
-            <w:proofErr w:type="spellEnd"/>
+              <w:t>git init</w:t>
+            </w:r>
           </w:p>
         </w:tc>
         <w:tc>
@@ -23377,21 +23104,7 @@
               <w:rPr>
                 <w:sz w:val="24"/>
               </w:rPr>
-              <w:t>git clone ssh://git@github.com/[username]</w:t>
-            </w:r>
-            <w:proofErr w:type="gramStart"/>
-            <w:r>
-              <w:rPr>
-                <w:sz w:val="24"/>
-              </w:rPr>
-              <w:t>/[</w:t>
-            </w:r>
-            <w:proofErr w:type="gramEnd"/>
-            <w:r>
-              <w:rPr>
-                <w:sz w:val="24"/>
-              </w:rPr>
-              <w:t>repository-</w:t>
+              <w:t>git clone ssh://git@github.com/[username]/[repository-</w:t>
             </w:r>
             <w:r>
               <w:rPr>
@@ -25305,21 +25018,7 @@
               <w:rPr>
                 <w:sz w:val="24"/>
               </w:rPr>
-              <w:t>origin</w:t>
-            </w:r>
-            <w:proofErr w:type="gramStart"/>
-            <w:r>
-              <w:rPr>
-                <w:sz w:val="24"/>
-              </w:rPr>
-              <w:t>/[</w:t>
-            </w:r>
-            <w:proofErr w:type="gramEnd"/>
-            <w:r>
-              <w:rPr>
-                <w:sz w:val="24"/>
-              </w:rPr>
-              <w:t>branch</w:t>
+              <w:t>origin/[branch</w:t>
             </w:r>
             <w:r>
               <w:rPr>
@@ -27608,16 +27307,8 @@
               <w:rPr>
                 <w:sz w:val="24"/>
               </w:rPr>
-              <w:t>ssh://git@github.com/[username]/[repository-name</w:t>
-            </w:r>
-            <w:proofErr w:type="gramStart"/>
-            <w:r>
-              <w:rPr>
-                <w:sz w:val="24"/>
-              </w:rPr>
-              <w:t>].git</w:t>
-            </w:r>
-            <w:proofErr w:type="gramEnd"/>
+              <w:t>ssh://git@github.com/[username]/[repository-name].git</w:t>
+            </w:r>
           </w:p>
         </w:tc>
         <w:tc>
@@ -27691,21 +27382,7 @@
               <w:rPr>
                 <w:sz w:val="24"/>
               </w:rPr>
-              <w:t>git remote set-</w:t>
-            </w:r>
-            <w:proofErr w:type="spellStart"/>
-            <w:r>
-              <w:rPr>
-                <w:sz w:val="24"/>
-              </w:rPr>
-              <w:t>url</w:t>
-            </w:r>
-            <w:proofErr w:type="spellEnd"/>
-            <w:r>
-              <w:rPr>
-                <w:sz w:val="24"/>
-              </w:rPr>
-              <w:t xml:space="preserve"> origin</w:t>
+              <w:t>git remote set-url origin</w:t>
             </w:r>
             <w:r>
               <w:rPr>
@@ -27718,16 +27395,8 @@
               <w:rPr>
                 <w:sz w:val="24"/>
               </w:rPr>
-              <w:t>ssh://git@github.com/[username]/[repository-name</w:t>
-            </w:r>
-            <w:proofErr w:type="gramStart"/>
-            <w:r>
-              <w:rPr>
-                <w:sz w:val="24"/>
-              </w:rPr>
-              <w:t>].git</w:t>
-            </w:r>
-            <w:proofErr w:type="gramEnd"/>
+              <w:t>ssh://git@github.com/[username]/[repository-name].git</w:t>
+            </w:r>
           </w:p>
         </w:tc>
         <w:tc>
@@ -28185,14 +27854,12 @@
               </w:rPr>
               <w:t>–</w:t>
             </w:r>
-            <w:proofErr w:type="spellStart"/>
             <w:r>
               <w:rPr>
                 <w:sz w:val="24"/>
               </w:rPr>
               <w:t>oneline</w:t>
             </w:r>
-            <w:proofErr w:type="spellEnd"/>
           </w:p>
         </w:tc>
         <w:tc>
@@ -28593,21 +28260,8 @@
         </w:rPr>
         <w:t xml:space="preserve"> </w:t>
       </w:r>
-      <w:proofErr w:type="spellStart"/>
-      <w:r>
-        <w:t>UXPin</w:t>
-      </w:r>
-      <w:proofErr w:type="spellEnd"/>
-      <w:r>
-        <w:t xml:space="preserve">, </w:t>
-      </w:r>
-      <w:proofErr w:type="spellStart"/>
-      <w:r>
-        <w:t>devs</w:t>
-      </w:r>
-      <w:proofErr w:type="spellEnd"/>
-      <w:r>
-        <w:t xml:space="preserve"> can use </w:t>
+      <w:r>
+        <w:t xml:space="preserve">UXPin, devs can use </w:t>
       </w:r>
       <w:hyperlink r:id="rId58">
         <w:r>
@@ -30738,14 +30392,12 @@
               </w:rPr>
               <w:t xml:space="preserve"> </w:t>
             </w:r>
-            <w:proofErr w:type="gramStart"/>
             <w:r>
               <w:rPr>
                 <w:sz w:val="24"/>
               </w:rPr>
               <w:t>exists..</w:t>
             </w:r>
-            <w:proofErr w:type="gramEnd"/>
           </w:p>
         </w:tc>
       </w:tr>
@@ -34062,15 +33714,7 @@
         <w:t xml:space="preserve"> </w:t>
       </w:r>
       <w:r>
-        <w:t xml:space="preserve">with Spring </w:t>
-      </w:r>
-      <w:proofErr w:type="spellStart"/>
-      <w:r>
-        <w:t>Initializr</w:t>
-      </w:r>
-      <w:proofErr w:type="spellEnd"/>
-      <w:r>
-        <w:t>.</w:t>
+        <w:t>with Spring Initializr.</w:t>
       </w:r>
     </w:p>
     <w:p>
@@ -34450,14 +34094,12 @@
         </w:rPr>
         <w:t xml:space="preserve"> </w:t>
       </w:r>
-      <w:proofErr w:type="spellStart"/>
       <w:r>
         <w:rPr>
           <w:i/>
         </w:rPr>
         <w:t>Initiazer</w:t>
       </w:r>
-      <w:proofErr w:type="spellEnd"/>
     </w:p>
     <w:p>
       <w:pPr>
@@ -34900,7 +34542,6 @@
         </w:rPr>
         <w:t xml:space="preserve"> </w:t>
       </w:r>
-      <w:proofErr w:type="spellStart"/>
       <w:r>
         <w:rPr>
           <w:b/>
@@ -34908,7 +34549,6 @@
         </w:rPr>
         <w:t>DevTools</w:t>
       </w:r>
-      <w:proofErr w:type="spellEnd"/>
       <w:r>
         <w:rPr>
           <w:b/>
@@ -35649,16 +35289,12 @@
         </w:rPr>
         <w:t xml:space="preserve"> </w:t>
       </w:r>
-      <w:proofErr w:type="spellStart"/>
-      <w:proofErr w:type="gramStart"/>
       <w:r>
         <w:rPr>
           <w:b/>
         </w:rPr>
         <w:t>application.properties</w:t>
       </w:r>
-      <w:proofErr w:type="spellEnd"/>
-      <w:proofErr w:type="gramEnd"/>
       <w:r>
         <w:rPr>
           <w:b/>
@@ -35765,19 +35401,11 @@
         </w:rPr>
         <w:t xml:space="preserve"> </w:t>
       </w:r>
-      <w:proofErr w:type="spellStart"/>
       <w:r>
         <w:rPr>
           <w:b/>
         </w:rPr>
-        <w:t>ddl</w:t>
-      </w:r>
-      <w:proofErr w:type="spellEnd"/>
-      <w:r>
-        <w:rPr>
-          <w:b/>
-        </w:rPr>
-        <w:t>-auto</w:t>
+        <w:t>ddl-auto</w:t>
       </w:r>
       <w:r>
         <w:rPr>
@@ -35903,31 +35531,16 @@
                     <w:ind w:left="28" w:right="3596"/>
                   </w:pPr>
                   <w:r>
-                    <w:t xml:space="preserve">spring.datasource.url = </w:t>
+                    <w:t>spring.datasource.url = jdbc:mysql://localhost:3306/user</w:t>
                   </w:r>
-                  <w:proofErr w:type="spellStart"/>
-                  <w:proofErr w:type="gramStart"/>
-                  <w:r>
-                    <w:t>jdbc:mysql</w:t>
-                  </w:r>
-                  <w:proofErr w:type="spellEnd"/>
-                  <w:r>
-                    <w:t>://localhost:3306/user</w:t>
-                  </w:r>
-                  <w:proofErr w:type="gramEnd"/>
                   <w:r>
                     <w:rPr>
                       <w:spacing w:val="-58"/>
                     </w:rPr>
                     <w:t xml:space="preserve"> </w:t>
                   </w:r>
-                  <w:proofErr w:type="spellStart"/>
                   <w:r>
-                    <w:t>spring.datasource.username</w:t>
-                  </w:r>
-                  <w:proofErr w:type="spellEnd"/>
-                  <w:r>
-                    <w:t xml:space="preserve"> = user</w:t>
+                    <w:t>spring.datasource.username = user</w:t>
                   </w:r>
                   <w:r>
                     <w:rPr>
@@ -35935,13 +35548,8 @@
                     </w:rPr>
                     <w:t xml:space="preserve"> </w:t>
                   </w:r>
-                  <w:proofErr w:type="spellStart"/>
                   <w:r>
-                    <w:t>spring.datasource.password</w:t>
-                  </w:r>
-                  <w:proofErr w:type="spellEnd"/>
-                  <w:r>
-                    <w:t xml:space="preserve"> = user</w:t>
+                    <w:t>spring.datasource.password = user</w:t>
                   </w:r>
                   <w:r>
                     <w:rPr>
@@ -35949,13 +35557,8 @@
                     </w:rPr>
                     <w:t xml:space="preserve"> </w:t>
                   </w:r>
-                  <w:proofErr w:type="spellStart"/>
                   <w:r>
-                    <w:t>spring.jpa.hibernate.ddl</w:t>
-                  </w:r>
-                  <w:proofErr w:type="spellEnd"/>
-                  <w:r>
-                    <w:t>-auto</w:t>
+                    <w:t>spring.jpa.hibernate.ddl-auto</w:t>
                   </w:r>
                   <w:r>
                     <w:rPr>
@@ -35972,16 +35575,9 @@
                     <w:pStyle w:val="BodyText"/>
                     <w:ind w:left="28"/>
                   </w:pPr>
-                  <w:proofErr w:type="spellStart"/>
-                  <w:proofErr w:type="gramStart"/>
                   <w:r>
-                    <w:t>spring.jpa.properties</w:t>
+                    <w:t>spring.jpa.properties.hibernate.dialect</w:t>
                   </w:r>
-                  <w:proofErr w:type="gramEnd"/>
-                  <w:r>
-                    <w:t>.hibernate.dialect</w:t>
-                  </w:r>
-                  <w:proofErr w:type="spellEnd"/>
                   <w:r>
                     <w:rPr>
                       <w:spacing w:val="-3"/>
@@ -36335,21 +35931,12 @@
         </w:rPr>
         <w:t xml:space="preserve"> </w:t>
       </w:r>
-      <w:proofErr w:type="spellStart"/>
       <w:r>
         <w:rPr>
           <w:b/>
           <w:sz w:val="24"/>
         </w:rPr>
-        <w:t>GenerationType</w:t>
-      </w:r>
-      <w:proofErr w:type="spellEnd"/>
-      <w:r>
-        <w:rPr>
-          <w:b/>
-          <w:sz w:val="24"/>
-        </w:rPr>
-        <w:t xml:space="preserve"> </w:t>
+        <w:t xml:space="preserve">GenerationType </w:t>
       </w:r>
       <w:r>
         <w:rPr>
@@ -36408,15 +35995,7 @@
                     <w:ind w:left="28" w:right="6694"/>
                   </w:pPr>
                   <w:r>
-                    <w:t>@</w:t>
-                  </w:r>
-                  <w:proofErr w:type="gramStart"/>
-                  <w:r>
-                    <w:t>Table(</w:t>
-                  </w:r>
-                  <w:proofErr w:type="gramEnd"/>
-                  <w:r>
-                    <w:t>name = "user")</w:t>
+                    <w:t>@Table(name = "user")</w:t>
                   </w:r>
                   <w:r>
                     <w:rPr>
@@ -36452,15 +36031,7 @@
                     <w:ind w:left="268" w:right="3523"/>
                   </w:pPr>
                   <w:r>
-                    <w:t>@</w:t>
-                  </w:r>
-                  <w:proofErr w:type="gramStart"/>
-                  <w:r>
-                    <w:t>GeneratedValue(</w:t>
-                  </w:r>
-                  <w:proofErr w:type="gramEnd"/>
-                  <w:r>
-                    <w:t>strategy</w:t>
+                    <w:t>@GeneratedValue(strategy</w:t>
                   </w:r>
                   <w:r>
                     <w:rPr>
@@ -36477,13 +36048,8 @@
                     </w:rPr>
                     <w:t xml:space="preserve"> </w:t>
                   </w:r>
-                  <w:proofErr w:type="spellStart"/>
                   <w:r>
-                    <w:t>GenerationType.AUTO</w:t>
-                  </w:r>
-                  <w:proofErr w:type="spellEnd"/>
-                  <w:r>
-                    <w:t>)</w:t>
+                    <w:t>GenerationType.AUTO)</w:t>
                   </w:r>
                   <w:r>
                     <w:rPr>
@@ -36746,14 +36312,12 @@
         </w:rPr>
         <w:t xml:space="preserve"> </w:t>
       </w:r>
-      <w:proofErr w:type="spellStart"/>
       <w:r>
         <w:rPr>
           <w:b/>
         </w:rPr>
         <w:t>UserRepository</w:t>
       </w:r>
-      <w:proofErr w:type="spellEnd"/>
       <w:r>
         <w:t>.</w:t>
       </w:r>
@@ -36829,19 +36393,11 @@
       <w:r>
         <w:t xml:space="preserve">the </w:t>
       </w:r>
-      <w:proofErr w:type="spellStart"/>
       <w:r>
         <w:rPr>
           <w:b/>
         </w:rPr>
-        <w:t>CrudRepository</w:t>
-      </w:r>
-      <w:proofErr w:type="spellEnd"/>
-      <w:r>
-        <w:rPr>
-          <w:b/>
-        </w:rPr>
-        <w:t xml:space="preserve"> </w:t>
+        <w:t xml:space="preserve">CrudRepository </w:t>
       </w:r>
       <w:r>
         <w:t>extension</w:t>
@@ -37008,11 +36564,9 @@
                     </w:rPr>
                     <w:t xml:space="preserve"> </w:t>
                   </w:r>
-                  <w:proofErr w:type="spellStart"/>
                   <w:r>
                     <w:t>UserRepository</w:t>
                   </w:r>
-                  <w:proofErr w:type="spellEnd"/>
                   <w:r>
                     <w:rPr>
                       <w:spacing w:val="-1"/>
@@ -37028,13 +36582,8 @@
                     </w:rPr>
                     <w:t xml:space="preserve"> </w:t>
                   </w:r>
-                  <w:proofErr w:type="spellStart"/>
                   <w:r>
-                    <w:t>CrudRepository</w:t>
-                  </w:r>
-                  <w:proofErr w:type="spellEnd"/>
-                  <w:r>
-                    <w:t>&lt;User,</w:t>
+                    <w:t>CrudRepository&lt;User,</w:t>
                   </w:r>
                   <w:r>
                     <w:rPr>
@@ -37042,13 +36591,8 @@
                     </w:rPr>
                     <w:t xml:space="preserve"> </w:t>
                   </w:r>
-                  <w:proofErr w:type="gramStart"/>
                   <w:r>
-                    <w:t>Long</w:t>
-                  </w:r>
-                  <w:proofErr w:type="gramEnd"/>
-                  <w:r>
-                    <w:t>&gt;</w:t>
+                    <w:t>Long&gt;</w:t>
                   </w:r>
                   <w:r>
                     <w:rPr>
@@ -37321,7 +36865,6 @@
         </w:rPr>
         <w:t xml:space="preserve"> </w:t>
       </w:r>
-      <w:proofErr w:type="spellStart"/>
       <w:r>
         <w:rPr>
           <w:b/>
@@ -37329,7 +36872,6 @@
         </w:rPr>
         <w:t>UserController</w:t>
       </w:r>
-      <w:proofErr w:type="spellEnd"/>
       <w:r>
         <w:rPr>
           <w:b/>
@@ -37395,15 +36937,7 @@
                     <w:t xml:space="preserve"> </w:t>
                   </w:r>
                   <w:r>
-                    <w:t xml:space="preserve">class </w:t>
-                  </w:r>
-                  <w:proofErr w:type="spellStart"/>
-                  <w:r>
-                    <w:t>UserController</w:t>
-                  </w:r>
-                  <w:proofErr w:type="spellEnd"/>
-                  <w:r>
-                    <w:t xml:space="preserve"> {</w:t>
+                    <w:t>class UserController {</w:t>
                   </w:r>
                 </w:p>
                 <w:p>
@@ -37438,24 +36972,17 @@
                     </w:rPr>
                     <w:t xml:space="preserve"> </w:t>
                   </w:r>
-                  <w:proofErr w:type="spellStart"/>
                   <w:r>
                     <w:t>UserRepository</w:t>
                   </w:r>
-                  <w:proofErr w:type="spellEnd"/>
                   <w:r>
                     <w:rPr>
                       <w:spacing w:val="-2"/>
                     </w:rPr>
                     <w:t xml:space="preserve"> </w:t>
                   </w:r>
-                  <w:proofErr w:type="spellStart"/>
                   <w:r>
-                    <w:t>userRepository</w:t>
-                  </w:r>
-                  <w:proofErr w:type="spellEnd"/>
-                  <w:r>
-                    <w:t>;</w:t>
+                    <w:t>userRepository;</w:t>
                   </w:r>
                 </w:p>
                 <w:p>
@@ -37495,18 +37022,8 @@
                     </w:rPr>
                     <w:t xml:space="preserve"> </w:t>
                   </w:r>
-                  <w:proofErr w:type="spellStart"/>
-                  <w:proofErr w:type="gramStart"/>
                   <w:r>
-                    <w:t>findAllUsers</w:t>
-                  </w:r>
-                  <w:proofErr w:type="spellEnd"/>
-                  <w:r>
-                    <w:t>(</w:t>
-                  </w:r>
-                  <w:proofErr w:type="gramEnd"/>
-                  <w:r>
-                    <w:t>)</w:t>
+                    <w:t>findAllUsers()</w:t>
                   </w:r>
                   <w:r>
                     <w:rPr>
@@ -37574,13 +37091,8 @@
                     </w:rPr>
                     <w:t xml:space="preserve"> </w:t>
                   </w:r>
-                  <w:proofErr w:type="spellStart"/>
                   <w:r>
-                    <w:t>ResponseEntity</w:t>
-                  </w:r>
-                  <w:proofErr w:type="spellEnd"/>
-                  <w:r>
-                    <w:t>&lt;User&gt;</w:t>
+                    <w:t>ResponseEntity&lt;User&gt;</w:t>
                   </w:r>
                   <w:r>
                     <w:rPr>
@@ -37588,18 +37100,8 @@
                     </w:rPr>
                     <w:t xml:space="preserve"> </w:t>
                   </w:r>
-                  <w:proofErr w:type="spellStart"/>
-                  <w:proofErr w:type="gramStart"/>
                   <w:r>
-                    <w:t>findUserById</w:t>
-                  </w:r>
-                  <w:proofErr w:type="spellEnd"/>
-                  <w:r>
-                    <w:t>(</w:t>
-                  </w:r>
-                  <w:proofErr w:type="gramEnd"/>
-                  <w:r>
-                    <w:t>@PathVariable(value</w:t>
+                    <w:t>findUserById(@PathVariable(value</w:t>
                   </w:r>
                   <w:r>
                     <w:rPr>
@@ -37711,18 +37213,8 @@
                     </w:rPr>
                     <w:t xml:space="preserve"> </w:t>
                   </w:r>
-                  <w:proofErr w:type="spellStart"/>
-                  <w:proofErr w:type="gramStart"/>
                   <w:r>
-                    <w:t>saveUser</w:t>
-                  </w:r>
-                  <w:proofErr w:type="spellEnd"/>
-                  <w:r>
-                    <w:t>(</w:t>
-                  </w:r>
-                  <w:proofErr w:type="gramEnd"/>
-                  <w:r>
-                    <w:t>@Validated</w:t>
+                    <w:t>saveUser(@Validated</w:t>
                   </w:r>
                   <w:r>
                     <w:rPr>
@@ -37875,7 +37367,6 @@
         </w:rPr>
         <w:t xml:space="preserve"> </w:t>
       </w:r>
-      <w:proofErr w:type="spellStart"/>
       <w:r>
         <w:rPr>
           <w:b/>
@@ -37883,7 +37374,6 @@
         </w:rPr>
         <w:t>UserRepository</w:t>
       </w:r>
-      <w:proofErr w:type="spellEnd"/>
       <w:r>
         <w:rPr>
           <w:b/>
@@ -38146,93 +37636,73 @@
         </w:rPr>
         <w:t xml:space="preserve"> </w:t>
       </w:r>
-      <w:proofErr w:type="spellStart"/>
-      <w:proofErr w:type="gramStart"/>
       <w:r>
         <w:rPr>
           <w:b/>
           <w:sz w:val="24"/>
         </w:rPr>
-        <w:t>findAll</w:t>
-      </w:r>
-      <w:proofErr w:type="spellEnd"/>
+        <w:t>findAll()</w:t>
+      </w:r>
       <w:r>
         <w:rPr>
           <w:b/>
-          <w:sz w:val="24"/>
-        </w:rPr>
-        <w:t>(</w:t>
-      </w:r>
-      <w:proofErr w:type="gramEnd"/>
+          <w:spacing w:val="-1"/>
+          <w:sz w:val="24"/>
+        </w:rPr>
+        <w:t xml:space="preserve"> </w:t>
+      </w:r>
+      <w:r>
+        <w:rPr>
+          <w:sz w:val="24"/>
+        </w:rPr>
+        <w:t>endpoint.</w:t>
+      </w:r>
+      <w:r>
+        <w:rPr>
+          <w:spacing w:val="52"/>
+          <w:sz w:val="24"/>
+        </w:rPr>
+        <w:t xml:space="preserve"> </w:t>
+      </w:r>
+      <w:r>
+        <w:rPr>
+          <w:sz w:val="24"/>
+        </w:rPr>
+        <w:t>It</w:t>
+      </w:r>
+      <w:r>
+        <w:rPr>
+          <w:spacing w:val="52"/>
+          <w:sz w:val="24"/>
+        </w:rPr>
+        <w:t xml:space="preserve"> </w:t>
+      </w:r>
+      <w:r>
+        <w:rPr>
+          <w:sz w:val="24"/>
+        </w:rPr>
+        <w:t>calls</w:t>
+      </w:r>
+      <w:r>
+        <w:rPr>
+          <w:spacing w:val="51"/>
+          <w:sz w:val="24"/>
+        </w:rPr>
+        <w:t xml:space="preserve"> </w:t>
+      </w:r>
+      <w:r>
+        <w:rPr>
+          <w:sz w:val="24"/>
+        </w:rPr>
+        <w:t xml:space="preserve">the </w:t>
+      </w:r>
       <w:r>
         <w:rPr>
           <w:b/>
           <w:sz w:val="24"/>
         </w:rPr>
-        <w:t>)</w:t>
-      </w:r>
-      <w:r>
-        <w:rPr>
-          <w:b/>
-          <w:spacing w:val="-1"/>
-          <w:sz w:val="24"/>
-        </w:rPr>
-        <w:t xml:space="preserve"> </w:t>
-      </w:r>
-      <w:r>
-        <w:rPr>
-          <w:sz w:val="24"/>
-        </w:rPr>
-        <w:t>endpoint.</w:t>
-      </w:r>
-      <w:r>
-        <w:rPr>
-          <w:spacing w:val="52"/>
-          <w:sz w:val="24"/>
-        </w:rPr>
-        <w:t xml:space="preserve"> </w:t>
-      </w:r>
-      <w:r>
-        <w:rPr>
-          <w:sz w:val="24"/>
-        </w:rPr>
-        <w:t>It</w:t>
-      </w:r>
-      <w:r>
-        <w:rPr>
-          <w:spacing w:val="52"/>
-          <w:sz w:val="24"/>
-        </w:rPr>
-        <w:t xml:space="preserve"> </w:t>
-      </w:r>
-      <w:r>
-        <w:rPr>
-          <w:sz w:val="24"/>
-        </w:rPr>
-        <w:t>calls</w:t>
-      </w:r>
-      <w:r>
-        <w:rPr>
-          <w:spacing w:val="51"/>
-          <w:sz w:val="24"/>
-        </w:rPr>
-        <w:t xml:space="preserve"> </w:t>
-      </w:r>
-      <w:r>
-        <w:rPr>
-          <w:sz w:val="24"/>
-        </w:rPr>
-        <w:t xml:space="preserve">the </w:t>
-      </w:r>
-      <w:proofErr w:type="spellStart"/>
-      <w:r>
-        <w:rPr>
-          <w:b/>
-          <w:sz w:val="24"/>
-        </w:rPr>
         <w:t>userRepository</w:t>
       </w:r>
-      <w:proofErr w:type="spellEnd"/>
       <w:r>
         <w:rPr>
           <w:b/>
@@ -38254,30 +37724,12 @@
         </w:rPr>
         <w:t xml:space="preserve"> </w:t>
       </w:r>
-      <w:proofErr w:type="spellStart"/>
-      <w:proofErr w:type="gramStart"/>
       <w:r>
         <w:rPr>
           <w:b/>
           <w:sz w:val="24"/>
         </w:rPr>
-        <w:t>findAll</w:t>
-      </w:r>
-      <w:proofErr w:type="spellEnd"/>
-      <w:r>
-        <w:rPr>
-          <w:b/>
-          <w:sz w:val="24"/>
-        </w:rPr>
-        <w:t>(</w:t>
-      </w:r>
-      <w:proofErr w:type="gramEnd"/>
-      <w:r>
-        <w:rPr>
-          <w:b/>
-          <w:sz w:val="24"/>
-        </w:rPr>
-        <w:t>)</w:t>
+        <w:t>findAll()</w:t>
       </w:r>
       <w:r>
         <w:rPr>
@@ -38380,18 +37832,8 @@
                     </w:rPr>
                     <w:t xml:space="preserve"> </w:t>
                   </w:r>
-                  <w:proofErr w:type="spellStart"/>
-                  <w:proofErr w:type="gramStart"/>
                   <w:r>
-                    <w:t>findAllUsers</w:t>
-                  </w:r>
-                  <w:proofErr w:type="spellEnd"/>
-                  <w:r>
-                    <w:t>(</w:t>
-                  </w:r>
-                  <w:proofErr w:type="gramEnd"/>
-                  <w:r>
-                    <w:t>)</w:t>
+                    <w:t>findAllUsers()</w:t>
                   </w:r>
                   <w:r>
                     <w:rPr>
@@ -38417,13 +37859,8 @@
                     </w:rPr>
                     <w:t xml:space="preserve"> </w:t>
                   </w:r>
-                  <w:proofErr w:type="spellStart"/>
                   <w:r>
-                    <w:t>userRepository.findAll</w:t>
-                  </w:r>
-                  <w:proofErr w:type="spellEnd"/>
-                  <w:r>
-                    <w:t>();</w:t>
+                    <w:t>userRepository.findAll();</w:t>
                   </w:r>
                 </w:p>
                 <w:p>
@@ -38658,13 +38095,8 @@
                     </w:rPr>
                     <w:t xml:space="preserve"> </w:t>
                   </w:r>
-                  <w:proofErr w:type="spellStart"/>
                   <w:r>
-                    <w:t>ResponseEntity</w:t>
-                  </w:r>
-                  <w:proofErr w:type="spellEnd"/>
-                  <w:r>
-                    <w:t>&lt;User&gt;</w:t>
+                    <w:t>ResponseEntity&lt;User&gt;</w:t>
                   </w:r>
                   <w:r>
                     <w:rPr>
@@ -38672,18 +38104,8 @@
                     </w:rPr>
                     <w:t xml:space="preserve"> </w:t>
                   </w:r>
-                  <w:proofErr w:type="spellStart"/>
-                  <w:proofErr w:type="gramStart"/>
                   <w:r>
-                    <w:t>findUserById</w:t>
-                  </w:r>
-                  <w:proofErr w:type="spellEnd"/>
-                  <w:r>
-                    <w:t>(</w:t>
-                  </w:r>
-                  <w:proofErr w:type="gramEnd"/>
-                  <w:r>
-                    <w:t>@PathVariable(value</w:t>
+                    <w:t>findUserById(@PathVariable(value</w:t>
                   </w:r>
                   <w:r>
                     <w:rPr>
@@ -38746,15 +38168,7 @@
                     <w:t xml:space="preserve"> </w:t>
                   </w:r>
                   <w:r>
-                    <w:t xml:space="preserve">user = </w:t>
-                  </w:r>
-                  <w:proofErr w:type="spellStart"/>
-                  <w:r>
-                    <w:t>userRepository.findById</w:t>
-                  </w:r>
-                  <w:proofErr w:type="spellEnd"/>
-                  <w:r>
-                    <w:t>(id);</w:t>
+                    <w:t>user = userRepository.findById(id);</w:t>
                   </w:r>
                 </w:p>
                 <w:p>
@@ -38768,17 +38182,7 @@
                     <w:ind w:left="268"/>
                   </w:pPr>
                   <w:r>
-                    <w:t>if(</w:t>
-                  </w:r>
-                  <w:proofErr w:type="spellStart"/>
-                  <w:proofErr w:type="gramStart"/>
-                  <w:r>
-                    <w:t>user.isPresent</w:t>
-                  </w:r>
-                  <w:proofErr w:type="spellEnd"/>
-                  <w:proofErr w:type="gramEnd"/>
-                  <w:r>
-                    <w:t>())</w:t>
+                    <w:t>if(user.isPresent())</w:t>
                   </w:r>
                   <w:r>
                     <w:rPr>
@@ -38804,29 +38208,8 @@
                     </w:rPr>
                     <w:t xml:space="preserve"> </w:t>
                   </w:r>
-                  <w:proofErr w:type="spellStart"/>
                   <w:r>
-                    <w:t>ResponseEntity.ok</w:t>
-                  </w:r>
-                  <w:proofErr w:type="spellEnd"/>
-                  <w:r>
-                    <w:t>(</w:t>
-                  </w:r>
-                  <w:proofErr w:type="gramStart"/>
-                  <w:r>
-                    <w:t>).body</w:t>
-                  </w:r>
-                  <w:proofErr w:type="gramEnd"/>
-                  <w:r>
-                    <w:t>(</w:t>
-                  </w:r>
-                  <w:proofErr w:type="spellStart"/>
-                  <w:r>
-                    <w:t>user.get</w:t>
-                  </w:r>
-                  <w:proofErr w:type="spellEnd"/>
-                  <w:r>
-                    <w:t>());</w:t>
+                    <w:t>ResponseEntity.ok().body(user.get());</w:t>
                   </w:r>
                 </w:p>
                 <w:p>
@@ -38861,21 +38244,8 @@
                     </w:rPr>
                     <w:t xml:space="preserve"> </w:t>
                   </w:r>
-                  <w:proofErr w:type="spellStart"/>
                   <w:r>
-                    <w:t>ResponseEntity.notFound</w:t>
-                  </w:r>
-                  <w:proofErr w:type="spellEnd"/>
-                  <w:r>
-                    <w:t>(</w:t>
-                  </w:r>
-                  <w:proofErr w:type="gramStart"/>
-                  <w:r>
-                    <w:t>).build</w:t>
-                  </w:r>
-                  <w:proofErr w:type="gramEnd"/>
-                  <w:r>
-                    <w:t>();</w:t>
+                    <w:t>ResponseEntity.notFound().build();</w:t>
                   </w:r>
                 </w:p>
                 <w:p>
@@ -38951,23 +38321,12 @@
         </w:rPr>
         <w:t xml:space="preserve"> </w:t>
       </w:r>
-      <w:proofErr w:type="spellStart"/>
-      <w:proofErr w:type="gramStart"/>
       <w:r>
         <w:rPr>
           <w:b/>
           <w:sz w:val="24"/>
         </w:rPr>
-        <w:t>user.isPresent</w:t>
-      </w:r>
-      <w:proofErr w:type="spellEnd"/>
-      <w:proofErr w:type="gramEnd"/>
-      <w:r>
-        <w:rPr>
-          <w:b/>
-          <w:sz w:val="24"/>
-        </w:rPr>
-        <w:t>()</w:t>
+        <w:t>user.isPresent()</w:t>
       </w:r>
       <w:r>
         <w:rPr>
@@ -39066,21 +38425,12 @@
         </w:rPr>
         <w:t xml:space="preserve"> </w:t>
       </w:r>
-      <w:proofErr w:type="spellStart"/>
       <w:r>
         <w:rPr>
           <w:b/>
           <w:sz w:val="24"/>
         </w:rPr>
-        <w:t>ResponseEntity.notFound</w:t>
-      </w:r>
-      <w:proofErr w:type="spellEnd"/>
-      <w:r>
-        <w:rPr>
-          <w:b/>
-          <w:sz w:val="24"/>
-        </w:rPr>
-        <w:t>()</w:t>
+        <w:t>ResponseEntity.notFound()</w:t>
       </w:r>
       <w:r>
         <w:rPr>
@@ -39195,19 +38545,11 @@
         </w:rPr>
         <w:t xml:space="preserve"> </w:t>
       </w:r>
-      <w:proofErr w:type="gramStart"/>
       <w:r>
         <w:rPr>
           <w:b/>
         </w:rPr>
-        <w:t>save(</w:t>
-      </w:r>
-      <w:proofErr w:type="gramEnd"/>
-      <w:r>
-        <w:rPr>
-          <w:b/>
-        </w:rPr>
-        <w:t>)</w:t>
+        <w:t>save()</w:t>
       </w:r>
       <w:r>
         <w:rPr>
@@ -39341,20 +38683,7 @@
                     <w:ind w:left="268" w:right="2903" w:hanging="240"/>
                   </w:pPr>
                   <w:r>
-                    <w:t xml:space="preserve">public User </w:t>
-                  </w:r>
-                  <w:proofErr w:type="spellStart"/>
-                  <w:proofErr w:type="gramStart"/>
-                  <w:r>
-                    <w:t>saveUser</w:t>
-                  </w:r>
-                  <w:proofErr w:type="spellEnd"/>
-                  <w:r>
-                    <w:t>(</w:t>
-                  </w:r>
-                  <w:proofErr w:type="gramEnd"/>
-                  <w:r>
-                    <w:t>@Validated @RequestBody User user) {</w:t>
+                    <w:t>public User saveUser(@Validated @RequestBody User user) {</w:t>
                   </w:r>
                   <w:r>
                     <w:rPr>
@@ -39371,13 +38700,8 @@
                     </w:rPr>
                     <w:t xml:space="preserve"> </w:t>
                   </w:r>
-                  <w:proofErr w:type="spellStart"/>
                   <w:r>
-                    <w:t>userRepository.save</w:t>
-                  </w:r>
-                  <w:proofErr w:type="spellEnd"/>
-                  <w:r>
-                    <w:t>(user);</w:t>
+                    <w:t>userRepository.save(user);</w:t>
                   </w:r>
                 </w:p>
                 <w:p>
@@ -39844,8 +39168,6 @@
         </w:rPr>
         <w:t xml:space="preserve">your </w:t>
       </w:r>
-      <w:proofErr w:type="spellStart"/>
-      <w:proofErr w:type="gramStart"/>
       <w:r>
         <w:rPr>
           <w:b/>
@@ -39853,8 +39175,6 @@
         </w:rPr>
         <w:t>application.properties</w:t>
       </w:r>
-      <w:proofErr w:type="spellEnd"/>
-      <w:proofErr w:type="gramEnd"/>
       <w:r>
         <w:rPr>
           <w:b/>
@@ -39890,13 +39210,9 @@
                     <w:spacing w:line="275" w:lineRule="exact"/>
                     <w:ind w:left="28"/>
                   </w:pPr>
-                  <w:proofErr w:type="spellStart"/>
-                  <w:proofErr w:type="gramStart"/>
                   <w:r>
                     <w:t>server.port</w:t>
                   </w:r>
-                  <w:proofErr w:type="spellEnd"/>
-                  <w:proofErr w:type="gramEnd"/>
                   <w:r>
                     <w:rPr>
                       <w:spacing w:val="-1"/>
@@ -40006,7 +39322,6 @@
         </w:rPr>
         <w:t xml:space="preserve"> </w:t>
       </w:r>
-      <w:proofErr w:type="gramStart"/>
       <w:r>
         <w:t xml:space="preserve">execute </w:t>
       </w:r>
@@ -40014,23 +39329,8 @@
         <w:rPr>
           <w:b/>
         </w:rPr>
-        <w:t>.</w:t>
-      </w:r>
-      <w:proofErr w:type="gramEnd"/>
-      <w:r>
-        <w:rPr>
-          <w:b/>
-        </w:rPr>
-        <w:t>/</w:t>
-      </w:r>
-      <w:proofErr w:type="spellStart"/>
-      <w:r>
-        <w:rPr>
-          <w:b/>
-        </w:rPr>
-        <w:t>mvnw</w:t>
-      </w:r>
-      <w:proofErr w:type="spellEnd"/>
+        <w:t>./mvnw</w:t>
+      </w:r>
       <w:r>
         <w:rPr>
           <w:b/>
@@ -40038,19 +39338,11 @@
         </w:rPr>
         <w:t xml:space="preserve"> </w:t>
       </w:r>
-      <w:proofErr w:type="spellStart"/>
       <w:r>
         <w:rPr>
           <w:b/>
         </w:rPr>
-        <w:t>spring-boot:run</w:t>
-      </w:r>
-      <w:proofErr w:type="spellEnd"/>
-      <w:r>
-        <w:rPr>
-          <w:b/>
-        </w:rPr>
-        <w:t xml:space="preserve"> </w:t>
+        <w:t xml:space="preserve">spring-boot:run </w:t>
       </w:r>
       <w:r>
         <w:t>on</w:t>
@@ -40458,19 +39750,11 @@
                       </w:rPr>
                       <w:t xml:space="preserve"> </w:t>
                     </w:r>
-                    <w:proofErr w:type="spellStart"/>
                     <w:r>
                       <w:rPr>
                         <w:sz w:val="24"/>
                       </w:rPr>
-                      <w:t>restartedMain</w:t>
-                    </w:r>
-                    <w:proofErr w:type="spellEnd"/>
-                    <w:r>
-                      <w:rPr>
-                        <w:sz w:val="24"/>
-                      </w:rPr>
-                      <w:t>]</w:t>
+                      <w:t>restartedMain]</w:t>
                     </w:r>
                   </w:p>
                   <w:p>
@@ -40483,22 +39767,12 @@
                         <w:sz w:val="24"/>
                       </w:rPr>
                     </w:pPr>
-                    <w:proofErr w:type="spellStart"/>
                     <w:r>
                       <w:rPr>
                         <w:sz w:val="24"/>
                       </w:rPr>
-                      <w:t>o.s.b.d.</w:t>
+                      <w:t>o.s.b.d.a.OptionalLiveReloadServer</w:t>
                     </w:r>
-                    <w:proofErr w:type="gramStart"/>
-                    <w:r>
-                      <w:rPr>
-                        <w:sz w:val="24"/>
-                      </w:rPr>
-                      <w:t>a.OptionalLiveReloadServer</w:t>
-                    </w:r>
-                    <w:proofErr w:type="spellEnd"/>
-                    <w:proofErr w:type="gramEnd"/>
                     <w:r>
                       <w:rPr>
                         <w:sz w:val="24"/>
@@ -40513,19 +39787,11 @@
                       </w:rPr>
                       <w:t xml:space="preserve"> </w:t>
                     </w:r>
-                    <w:proofErr w:type="spellStart"/>
                     <w:r>
                       <w:rPr>
                         <w:sz w:val="24"/>
                       </w:rPr>
-                      <w:t>LiveReload</w:t>
-                    </w:r>
-                    <w:proofErr w:type="spellEnd"/>
-                    <w:r>
-                      <w:rPr>
-                        <w:sz w:val="24"/>
-                      </w:rPr>
-                      <w:t xml:space="preserve"> server</w:t>
+                      <w:t>LiveReload server</w:t>
                     </w:r>
                     <w:r>
                       <w:rPr>
@@ -40720,19 +39986,11 @@
                       </w:rPr>
                       <w:t xml:space="preserve"> </w:t>
                     </w:r>
-                    <w:proofErr w:type="spellStart"/>
                     <w:r>
                       <w:rPr>
                         <w:sz w:val="24"/>
                       </w:rPr>
-                      <w:t>restartedMain</w:t>
-                    </w:r>
-                    <w:proofErr w:type="spellEnd"/>
-                    <w:r>
-                      <w:rPr>
-                        <w:sz w:val="24"/>
-                      </w:rPr>
-                      <w:t>]</w:t>
+                      <w:t>restartedMain]</w:t>
                     </w:r>
                   </w:p>
                   <w:p>
@@ -40742,28 +40000,12 @@
                         <w:sz w:val="24"/>
                       </w:rPr>
                     </w:pPr>
-                    <w:proofErr w:type="spellStart"/>
                     <w:r>
                       <w:rPr>
                         <w:sz w:val="24"/>
                       </w:rPr>
-                      <w:t>o.s.b.</w:t>
+                      <w:t>o.s.b.w.embedded.tomcat.TomcatWebServer</w:t>
                     </w:r>
-                    <w:proofErr w:type="gramStart"/>
-                    <w:r>
-                      <w:rPr>
-                        <w:sz w:val="24"/>
-                      </w:rPr>
-                      <w:t>w.embedded</w:t>
-                    </w:r>
-                    <w:proofErr w:type="gramEnd"/>
-                    <w:r>
-                      <w:rPr>
-                        <w:sz w:val="24"/>
-                      </w:rPr>
-                      <w:t>.tomcat.TomcatWebServer</w:t>
-                    </w:r>
-                    <w:proofErr w:type="spellEnd"/>
                     <w:r>
                       <w:rPr>
                         <w:spacing w:val="56"/>
@@ -40967,19 +40209,11 @@
                       </w:rPr>
                       <w:t xml:space="preserve"> </w:t>
                     </w:r>
-                    <w:proofErr w:type="spellStart"/>
                     <w:r>
                       <w:rPr>
                         <w:sz w:val="24"/>
                       </w:rPr>
-                      <w:t>restartedMain</w:t>
-                    </w:r>
-                    <w:proofErr w:type="spellEnd"/>
-                    <w:r>
-                      <w:rPr>
-                        <w:sz w:val="24"/>
-                      </w:rPr>
-                      <w:t>]</w:t>
+                      <w:t>restartedMain]</w:t>
                     </w:r>
                   </w:p>
                   <w:p>
@@ -40989,22 +40223,12 @@
                         <w:sz w:val="24"/>
                       </w:rPr>
                     </w:pPr>
-                    <w:proofErr w:type="spellStart"/>
-                    <w:proofErr w:type="gramStart"/>
                     <w:r>
                       <w:rPr>
                         <w:sz w:val="24"/>
                       </w:rPr>
-                      <w:t>com.howto</w:t>
+                      <w:t>com.howto.DemoUser.DemoUserApplication</w:t>
                     </w:r>
-                    <w:proofErr w:type="gramEnd"/>
-                    <w:r>
-                      <w:rPr>
-                        <w:sz w:val="24"/>
-                      </w:rPr>
-                      <w:t>.DemoUser.DemoUserApplication</w:t>
-                    </w:r>
-                    <w:proofErr w:type="spellEnd"/>
                     <w:r>
                       <w:rPr>
                         <w:spacing w:val="1"/>
@@ -41016,21 +40240,7 @@
                       <w:rPr>
                         <w:sz w:val="24"/>
                       </w:rPr>
-                      <w:t xml:space="preserve">: Started </w:t>
-                    </w:r>
-                    <w:proofErr w:type="spellStart"/>
-                    <w:r>
-                      <w:rPr>
-                        <w:sz w:val="24"/>
-                      </w:rPr>
-                      <w:t>DemoUserApplication</w:t>
-                    </w:r>
-                    <w:proofErr w:type="spellEnd"/>
-                    <w:r>
-                      <w:rPr>
-                        <w:sz w:val="24"/>
-                      </w:rPr>
-                      <w:t xml:space="preserve"> in 1.765</w:t>
+                      <w:t>: Started DemoUserApplication in 1.765</w:t>
                     </w:r>
                     <w:r>
                       <w:rPr>
@@ -41561,15 +40771,7 @@
                     <w:ind w:left="945"/>
                   </w:pPr>
                   <w:r>
-                    <w:t>"</w:t>
-                  </w:r>
-                  <w:proofErr w:type="spellStart"/>
-                  <w:r>
-                    <w:t>name":"John</w:t>
-                  </w:r>
-                  <w:proofErr w:type="spellEnd"/>
-                  <w:r>
-                    <w:t>"</w:t>
+                    <w:t>"name":"John"</w:t>
                   </w:r>
                 </w:p>
                 <w:p>
@@ -41614,15 +40816,7 @@
                     <w:ind w:left="945"/>
                   </w:pPr>
                   <w:r>
-                    <w:t>"</w:t>
-                  </w:r>
-                  <w:proofErr w:type="spellStart"/>
-                  <w:r>
-                    <w:t>name":"Jane</w:t>
-                  </w:r>
-                  <w:proofErr w:type="spellEnd"/>
-                  <w:r>
-                    <w:t>"</w:t>
+                    <w:t>"name":"Jane"</w:t>
                   </w:r>
                 </w:p>
                 <w:p>
@@ -41893,15 +41087,7 @@
                     <w:t xml:space="preserve"> </w:t>
                   </w:r>
                   <w:r>
-                    <w:t>'http://localhost:8080/</w:t>
-                  </w:r>
-                  <w:proofErr w:type="spellStart"/>
-                  <w:r>
-                    <w:t>api</w:t>
-                  </w:r>
-                  <w:proofErr w:type="spellEnd"/>
-                  <w:r>
-                    <w:t>/user'</w:t>
+                    <w:t>'http://localhost:8080/api/user'</w:t>
                   </w:r>
                 </w:p>
                 <w:p>
@@ -41945,7 +41131,6 @@
                     </w:rPr>
                     <w:t xml:space="preserve"> </w:t>
                   </w:r>
-                  <w:proofErr w:type="gramStart"/>
                   <w:r>
                     <w:t>'{</w:t>
                   </w:r>
@@ -41956,11 +41141,7 @@
                     <w:t xml:space="preserve"> </w:t>
                   </w:r>
                   <w:r>
-                    <w:t>"</w:t>
-                  </w:r>
-                  <w:proofErr w:type="gramEnd"/>
-                  <w:r>
-                    <w:t>id":</w:t>
+                    <w:t>"id":</w:t>
                   </w:r>
                   <w:r>
                     <w:rPr>
@@ -46010,14 +45191,12 @@
         </w:rPr>
         <w:t xml:space="preserve"> </w:t>
       </w:r>
-      <w:proofErr w:type="spellStart"/>
       <w:r>
         <w:rPr>
           <w:i/>
         </w:rPr>
         <w:t>Dto</w:t>
       </w:r>
-      <w:proofErr w:type="spellEnd"/>
       <w:r>
         <w:rPr>
           <w:i/>
@@ -46118,7 +45297,7 @@
           </mc:Choice>
           <mc:Fallback>
             <w:pict>
-              <v:line w14:anchorId="49FB0F83" id="Straight Connector 45" o:spid="_x0000_s1026" style="position:absolute;z-index:251679744;visibility:visible;mso-wrap-style:square;mso-width-percent:0;mso-height-percent:0;mso-wrap-distance-left:9pt;mso-wrap-distance-top:0;mso-wrap-distance-right:9pt;mso-wrap-distance-bottom:0;mso-position-horizontal:absolute;mso-position-horizontal-relative:text;mso-position-vertical:absolute;mso-position-vertical-relative:text;mso-width-percent:0;mso-height-percent:0;mso-width-relative:margin;mso-height-relative:margin" from="11.6pt,3.2pt" to="482.3pt,3.2pt" o:gfxdata="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" strokecolor="black [3040]"/>
+              <v:line w14:anchorId="69BCE528" id="Straight Connector 45" o:spid="_x0000_s1026" style="position:absolute;z-index:251679744;visibility:visible;mso-wrap-style:square;mso-width-percent:0;mso-height-percent:0;mso-wrap-distance-left:9pt;mso-wrap-distance-top:0;mso-wrap-distance-right:9pt;mso-wrap-distance-bottom:0;mso-position-horizontal:absolute;mso-position-horizontal-relative:text;mso-position-vertical:absolute;mso-position-vertical-relative:text;mso-width-percent:0;mso-height-percent:0;mso-width-relative:margin;mso-height-relative:margin" from="11.6pt,3.2pt" to="482.3pt,3.2pt" o:gfxdata="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" strokecolor="black [3040]"/>
             </w:pict>
           </mc:Fallback>
         </mc:AlternateContent>
@@ -46195,7 +45374,7 @@
           </mc:Choice>
           <mc:Fallback>
             <w:pict>
-              <v:line w14:anchorId="183D5B4D" id="Straight Connector 44" o:spid="_x0000_s1026" style="position:absolute;flip:y;z-index:251672576;visibility:visible;mso-wrap-style:square;mso-width-percent:0;mso-height-percent:0;mso-wrap-distance-left:9pt;mso-wrap-distance-top:0;mso-wrap-distance-right:9pt;mso-wrap-distance-bottom:0;mso-position-horizontal:absolute;mso-position-horizontal-relative:text;mso-position-vertical:absolute;mso-position-vertical-relative:text;mso-width-percent:0;mso-height-percent:0;mso-width-relative:margin;mso-height-relative:margin" from="13.35pt,3.9pt" to="480.95pt,3.9pt" o:gfxdata="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" strokecolor="black [3200]" strokeweight="3pt">
+              <v:line w14:anchorId="33BDB1B1" id="Straight Connector 44" o:spid="_x0000_s1026" style="position:absolute;flip:y;z-index:251672576;visibility:visible;mso-wrap-style:square;mso-width-percent:0;mso-height-percent:0;mso-wrap-distance-left:9pt;mso-wrap-distance-top:0;mso-wrap-distance-right:9pt;mso-wrap-distance-bottom:0;mso-position-horizontal:absolute;mso-position-horizontal-relative:text;mso-position-vertical:absolute;mso-position-vertical-relative:text;mso-width-percent:0;mso-height-percent:0;mso-width-relative:margin;mso-height-relative:margin" from="13.35pt,3.9pt" to="480.95pt,3.9pt" o:gfxdata="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" strokecolor="black [3200]" strokeweight="3pt">
                 <v:shadow on="t" color="black" opacity="22937f" origin=",.5" offset="0,.63889mm"/>
               </v:line>
             </w:pict>
@@ -46593,7 +45772,7 @@
           </mc:Choice>
           <mc:Fallback>
             <w:pict>
-              <v:line w14:anchorId="798F1BA8" id="Straight Connector 48" o:spid="_x0000_s1026" style="position:absolute;flip:y;z-index:251682816;visibility:visible;mso-wrap-style:square;mso-width-percent:0;mso-height-percent:0;mso-wrap-distance-left:9pt;mso-wrap-distance-top:0;mso-wrap-distance-right:9pt;mso-wrap-distance-bottom:0;mso-position-horizontal:absolute;mso-position-horizontal-relative:text;mso-position-vertical:absolute;mso-position-vertical-relative:text;mso-width-percent:0;mso-height-percent:0;mso-width-relative:margin;mso-height-relative:margin" from="15pt,-.15pt" to="477.5pt,3.25pt" o:gfxdata="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" strokecolor="black [3040]"/>
+              <v:line w14:anchorId="3DA3D17B" id="Straight Connector 48" o:spid="_x0000_s1026" style="position:absolute;flip:y;z-index:251682816;visibility:visible;mso-wrap-style:square;mso-width-percent:0;mso-height-percent:0;mso-wrap-distance-left:9pt;mso-wrap-distance-top:0;mso-wrap-distance-right:9pt;mso-wrap-distance-bottom:0;mso-position-horizontal:absolute;mso-position-horizontal-relative:text;mso-position-vertical:absolute;mso-position-vertical-relative:text;mso-width-percent:0;mso-height-percent:0;mso-width-relative:margin;mso-height-relative:margin" from="15pt,-.15pt" to="477.5pt,3.25pt" o:gfxdata="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" strokecolor="black [3040]"/>
             </w:pict>
           </mc:Fallback>
         </mc:AlternateContent>
@@ -46660,7 +45839,7 @@
           </mc:Choice>
           <mc:Fallback>
             <w:pict>
-              <v:line w14:anchorId="686702A3" id="Straight Connector 47" o:spid="_x0000_s1026" style="position:absolute;flip:y;z-index:251681792;visibility:visible;mso-wrap-style:square;mso-width-percent:0;mso-height-percent:0;mso-wrap-distance-left:9pt;mso-wrap-distance-top:0;mso-wrap-distance-right:9pt;mso-wrap-distance-bottom:0;mso-position-horizontal:absolute;mso-position-horizontal-relative:text;mso-position-vertical:absolute;mso-position-vertical-relative:text;mso-width-percent:0;mso-height-percent:0;mso-width-relative:margin;mso-height-relative:margin" from="13.35pt,7.95pt" to="480.95pt,7.95pt" o:gfxdata="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" strokecolor="black [3200]" strokeweight="3pt">
+              <v:line w14:anchorId="6F917C44" id="Straight Connector 47" o:spid="_x0000_s1026" style="position:absolute;flip:y;z-index:251681792;visibility:visible;mso-wrap-style:square;mso-width-percent:0;mso-height-percent:0;mso-wrap-distance-left:9pt;mso-wrap-distance-top:0;mso-wrap-distance-right:9pt;mso-wrap-distance-bottom:0;mso-position-horizontal:absolute;mso-position-horizontal-relative:text;mso-position-vertical:absolute;mso-position-vertical-relative:text;mso-width-percent:0;mso-height-percent:0;mso-width-relative:margin;mso-height-relative:margin" from="13.35pt,7.95pt" to="480.95pt,7.95pt" o:gfxdata="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" strokecolor="black [3200]" strokeweight="3pt">
                 <v:shadow on="t" color="black" opacity="22937f" origin=",.5" offset="0,.63889mm"/>
               </v:line>
             </w:pict>
@@ -47014,7 +46193,7 @@
           </mc:Choice>
           <mc:Fallback>
             <w:pict>
-              <v:group w14:anchorId="6CB38F08" id="Group 18" o:spid="_x0000_s1026" style="width:461.55pt;height:326.15pt;mso-position-horizontal-relative:char;mso-position-vertical-relative:line" coordsize="9231,6523" o:gfxdata="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">
+              <v:group w14:anchorId="406FFDD4" id="Group 18" o:spid="_x0000_s1026" style="width:461.55pt;height:326.15pt;mso-position-horizontal-relative:char;mso-position-vertical-relative:line" coordsize="9231,6523" o:gfxdata="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">
                 <v:shape id="AutoShape 106" o:spid="_x0000_s1027" style="position:absolute;width:9216;height:89;visibility:visible;mso-wrap-style:square;v-text-anchor:top" coordsize="9216,89" o:gfxdata="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" path="m9216,29l,29,,89r9216,l9216,29xm9216,l,,,15r9216,l9216,xe" fillcolor="black" stroked="f">
                   <v:path arrowok="t" o:connecttype="custom" o:connectlocs="9216,29;0,29;0,89;9216,89;9216,29;9216,0;0,0;0,15;9216,15;9216,0" o:connectangles="0,0,0,0,0,0,0,0,0,0"/>
                 </v:shape>
@@ -47266,7 +46445,7 @@
           </mc:Choice>
           <mc:Fallback>
             <w:pict>
-              <v:line w14:anchorId="72B1A48E" id="Straight Connector 49" o:spid="_x0000_s1026" style="position:absolute;flip:y;z-index:251686912;visibility:visible;mso-wrap-style:square;mso-width-percent:0;mso-wrap-distance-left:9pt;mso-wrap-distance-top:0;mso-wrap-distance-right:9pt;mso-wrap-distance-bottom:0;mso-position-horizontal:absolute;mso-position-horizontal-relative:text;mso-position-vertical:absolute;mso-position-vertical-relative:text;mso-width-percent:0;mso-width-relative:margin" from="4.8pt,-.2pt" to="469.35pt,.5pt" o:gfxdata="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" strokecolor="black [3040]"/>
+              <v:line w14:anchorId="51F41B74" id="Straight Connector 49" o:spid="_x0000_s1026" style="position:absolute;flip:y;z-index:251686912;visibility:visible;mso-wrap-style:square;mso-width-percent:0;mso-wrap-distance-left:9pt;mso-wrap-distance-top:0;mso-wrap-distance-right:9pt;mso-wrap-distance-bottom:0;mso-position-horizontal:absolute;mso-position-horizontal-relative:text;mso-position-vertical:absolute;mso-position-vertical-relative:text;mso-width-percent:0;mso-width-relative:margin" from="4.8pt,-.2pt" to="469.35pt,.5pt" o:gfxdata="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" strokecolor="black [3040]"/>
             </w:pict>
           </mc:Fallback>
         </mc:AlternateContent>
@@ -47343,7 +46522,7 @@
           </mc:Choice>
           <mc:Fallback>
             <w:pict>
-              <v:line w14:anchorId="24600385" id="Straight Connector 46" o:spid="_x0000_s1026" style="position:absolute;flip:y;z-index:251685888;visibility:visible;mso-wrap-style:square;mso-width-percent:0;mso-height-percent:0;mso-wrap-distance-left:9pt;mso-wrap-distance-top:0;mso-wrap-distance-right:9pt;mso-wrap-distance-bottom:0;mso-position-horizontal:absolute;mso-position-horizontal-relative:text;mso-position-vertical:absolute;mso-position-vertical-relative:text;mso-width-percent:0;mso-height-percent:0;mso-width-relative:margin;mso-height-relative:margin" from="4.1pt,1.55pt" to="471.7pt,1.55pt" o:gfxdata="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" strokecolor="black [3200]" strokeweight="3pt">
+              <v:line w14:anchorId="4324E7E5" id="Straight Connector 46" o:spid="_x0000_s1026" style="position:absolute;flip:y;z-index:251685888;visibility:visible;mso-wrap-style:square;mso-width-percent:0;mso-height-percent:0;mso-wrap-distance-left:9pt;mso-wrap-distance-top:0;mso-wrap-distance-right:9pt;mso-wrap-distance-bottom:0;mso-position-horizontal:absolute;mso-position-horizontal-relative:text;mso-position-vertical:absolute;mso-position-vertical-relative:text;mso-width-percent:0;mso-height-percent:0;mso-width-relative:margin;mso-height-relative:margin" from="4.1pt,1.55pt" to="471.7pt,1.55pt" o:gfxdata="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" strokecolor="black [3200]" strokeweight="3pt">
                 <v:shadow on="t" color="black" opacity="22937f" origin=",.5" offset="0,.63889mm"/>
               </v:line>
             </w:pict>
@@ -48027,7 +47206,6 @@
         </w:rPr>
         <w:t xml:space="preserve"> </w:t>
       </w:r>
-      <w:proofErr w:type="gramStart"/>
       <w:r>
         <w:t>that</w:t>
       </w:r>
@@ -48041,11 +47219,7 @@
         <w:t xml:space="preserve"> </w:t>
       </w:r>
       <w:r>
-        <w:t>is</w:t>
-      </w:r>
-      <w:proofErr w:type="gramEnd"/>
-      <w:r>
-        <w:t xml:space="preserve"> often significant duration to orient the trainee or newly inducted person onto the project.</w:t>
+        <w:t>is often significant duration to orient the trainee or newly inducted person onto the project.</w:t>
       </w:r>
       <w:r>
         <w:rPr>
@@ -48063,15 +47237,7 @@
         <w:t xml:space="preserve"> </w:t>
       </w:r>
       <w:r>
-        <w:t xml:space="preserve">working with </w:t>
-      </w:r>
-      <w:proofErr w:type="gramStart"/>
-      <w:r>
-        <w:t>GitHub ,</w:t>
-      </w:r>
-      <w:proofErr w:type="gramEnd"/>
-      <w:r>
-        <w:t xml:space="preserve"> Understanding, developing and testing API’s, and also some UI/UX</w:t>
+        <w:t>working with GitHub , Understanding, developing and testing API’s, and also some UI/UX</w:t>
       </w:r>
       <w:r>
         <w:rPr>
@@ -49064,11 +48230,7 @@
                   <w:t>of</w:t>
                 </w:r>
                 <w:r>
-                  <w:t xml:space="preserve"> </w:t>
-                </w:r>
-                <w:proofErr w:type="gramStart"/>
-                <w:r>
-                  <w:t>C</w:t>
+                  <w:t xml:space="preserve"> C</w:t>
                 </w:r>
                 <w:r>
                   <w:t>SE,</w:t>
@@ -49082,7 +48244,6 @@
                 <w:r>
                   <w:t>IT</w:t>
                 </w:r>
-                <w:proofErr w:type="gramEnd"/>
               </w:p>
             </w:txbxContent>
           </v:textbox>
